--- a/documentatie-DHCP.docx
+++ b/documentatie-DHCP.docx
@@ -3541,368 +3541,62 @@
         </w:rPr>
         <w:t xml:space="preserve"> </w:t>
       </w:r>
-      <w:proofErr w:type="spellStart"/>
       <w:r>
         <w:rPr>
           <w:rFonts w:eastAsia="PT Sans"/>
           <w:lang w:val="en-US"/>
         </w:rPr>
-        <w:t>construirea</w:t>
-      </w:r>
-      <w:proofErr w:type="spellEnd"/>
+        <w:t xml:space="preserve">construirea </w:t>
+      </w:r>
+      <w:r>
+        <w:rPr>
+          <w:rFonts w:eastAsia="PT Sans"/>
+        </w:rPr>
+        <w:t>unui client DHCP, configurarea acestuia și comunicarea acestuia cu un server, în cazul de față fiind reprezentat de cel oferit de routerul personal, simulând transmiterea a mai multor tipuri de mesaje precum</w:t>
+      </w:r>
       <w:r>
         <w:rPr>
           <w:rFonts w:eastAsia="PT Sans"/>
           <w:lang w:val="en-US"/>
         </w:rPr>
+        <w:t>:</w:t>
+      </w:r>
+      <w:r>
+        <w:rPr>
+          <w:rFonts w:eastAsia="PT Sans"/>
+          <w:lang w:val="en-US"/>
+        </w:rPr>
         <w:t xml:space="preserve"> </w:t>
       </w:r>
       <w:r>
         <w:rPr>
           <w:rFonts w:eastAsia="PT Sans"/>
-        </w:rPr>
-        <w:t>unui client DHCP, configurarea acestuia și comunicarea acestuia cu un server, în cazul de față fiind reprezentat de cel oferit de routerul personal, simulând transmiterea a mai multor tipuri de mesaje precum</w:t>
-      </w:r>
-      <w:r>
-        <w:rPr>
-          <w:rFonts w:eastAsia="PT Sans"/>
+          <w:b/>
+          <w:bCs/>
           <w:lang w:val="en-US"/>
         </w:rPr>
-        <w:t>:</w:t>
+        <w:t>“Discover”, “Request”, “Decline”, “Release”</w:t>
       </w:r>
       <w:r>
         <w:rPr>
           <w:rFonts w:eastAsia="PT Sans"/>
           <w:lang w:val="en-US"/>
         </w:rPr>
-        <w:t xml:space="preserve"> </w:t>
-      </w:r>
-      <w:r>
-        <w:rPr>
-          <w:rFonts w:eastAsia="PT Sans"/>
-          <w:b/>
-          <w:bCs/>
+        <w:t xml:space="preserve">. </w:t>
+      </w:r>
+    </w:p>
+    <w:p>
+      <w:pPr>
+        <w:rPr>
+          <w:rFonts w:eastAsia="PT Sans"/>
+        </w:rPr>
+      </w:pPr>
+      <w:r>
+        <w:rPr>
+          <w:rFonts w:eastAsia="PT Sans"/>
           <w:lang w:val="en-US"/>
         </w:rPr>
-        <w:t>“Discover”, “Request”, “Decline”, “Release”</w:t>
-      </w:r>
-      <w:r>
-        <w:rPr>
-          <w:rFonts w:eastAsia="PT Sans"/>
-          <w:lang w:val="en-US"/>
-        </w:rPr>
-        <w:t xml:space="preserve">. </w:t>
-      </w:r>
-    </w:p>
-    <w:p>
-      <w:pPr>
-        <w:rPr>
-          <w:rFonts w:eastAsia="PT Sans"/>
-        </w:rPr>
-      </w:pPr>
-      <w:proofErr w:type="spellStart"/>
-      <w:r>
-        <w:rPr>
-          <w:rFonts w:eastAsia="PT Sans"/>
-          <w:lang w:val="en-US"/>
-        </w:rPr>
-        <w:t>Aceasta</w:t>
-      </w:r>
-      <w:proofErr w:type="spellEnd"/>
-      <w:r>
-        <w:rPr>
-          <w:rFonts w:eastAsia="PT Sans"/>
-          <w:lang w:val="en-US"/>
-        </w:rPr>
-        <w:t xml:space="preserve"> </w:t>
-      </w:r>
-      <w:proofErr w:type="spellStart"/>
-      <w:r>
-        <w:rPr>
-          <w:rFonts w:eastAsia="PT Sans"/>
-          <w:lang w:val="en-US"/>
-        </w:rPr>
-        <w:t>este</w:t>
-      </w:r>
-      <w:proofErr w:type="spellEnd"/>
-      <w:r>
-        <w:rPr>
-          <w:rFonts w:eastAsia="PT Sans"/>
-          <w:lang w:val="en-US"/>
-        </w:rPr>
-        <w:t xml:space="preserve"> </w:t>
-      </w:r>
-      <w:proofErr w:type="spellStart"/>
-      <w:r>
-        <w:rPr>
-          <w:rFonts w:eastAsia="PT Sans"/>
-          <w:lang w:val="en-US"/>
-        </w:rPr>
-        <w:t>concepută</w:t>
-      </w:r>
-      <w:proofErr w:type="spellEnd"/>
-      <w:r>
-        <w:rPr>
-          <w:rFonts w:eastAsia="PT Sans"/>
-          <w:lang w:val="en-US"/>
-        </w:rPr>
-        <w:t xml:space="preserve"> </w:t>
-      </w:r>
-      <w:proofErr w:type="spellStart"/>
-      <w:r>
-        <w:rPr>
-          <w:rFonts w:eastAsia="PT Sans"/>
-          <w:lang w:val="en-US"/>
-        </w:rPr>
-        <w:t>să</w:t>
-      </w:r>
-      <w:proofErr w:type="spellEnd"/>
-      <w:r>
-        <w:rPr>
-          <w:rFonts w:eastAsia="PT Sans"/>
-          <w:lang w:val="en-US"/>
-        </w:rPr>
-        <w:t xml:space="preserve"> </w:t>
-      </w:r>
-      <w:proofErr w:type="spellStart"/>
-      <w:r>
-        <w:rPr>
-          <w:rFonts w:eastAsia="PT Sans"/>
-          <w:lang w:val="en-US"/>
-        </w:rPr>
-        <w:t>ruleze</w:t>
-      </w:r>
-      <w:proofErr w:type="spellEnd"/>
-      <w:r>
-        <w:rPr>
-          <w:rFonts w:eastAsia="PT Sans"/>
-          <w:lang w:val="en-US"/>
-        </w:rPr>
-        <w:t xml:space="preserve"> </w:t>
-      </w:r>
-      <w:proofErr w:type="spellStart"/>
-      <w:r>
-        <w:rPr>
-          <w:rFonts w:eastAsia="PT Sans"/>
-          <w:lang w:val="en-US"/>
-        </w:rPr>
-        <w:t>simultan</w:t>
-      </w:r>
-      <w:proofErr w:type="spellEnd"/>
-      <w:r>
-        <w:rPr>
-          <w:rFonts w:eastAsia="PT Sans"/>
-          <w:lang w:val="en-US"/>
-        </w:rPr>
-        <w:t xml:space="preserve"> pe 2 </w:t>
-      </w:r>
-      <w:proofErr w:type="spellStart"/>
-      <w:r>
-        <w:rPr>
-          <w:rFonts w:eastAsia="PT Sans"/>
-          <w:lang w:val="en-US"/>
-        </w:rPr>
-        <w:t>threaduri</w:t>
-      </w:r>
-      <w:proofErr w:type="spellEnd"/>
-      <w:r>
-        <w:rPr>
-          <w:rFonts w:eastAsia="PT Sans"/>
-          <w:lang w:val="en-US"/>
-        </w:rPr>
-        <w:t xml:space="preserve"> </w:t>
-      </w:r>
-      <w:proofErr w:type="spellStart"/>
-      <w:r>
-        <w:rPr>
-          <w:rFonts w:eastAsia="PT Sans"/>
-          <w:lang w:val="en-US"/>
-        </w:rPr>
-        <w:t>diferite</w:t>
-      </w:r>
-      <w:proofErr w:type="spellEnd"/>
-      <w:r>
-        <w:rPr>
-          <w:rFonts w:eastAsia="PT Sans"/>
-          <w:lang w:val="en-US"/>
-        </w:rPr>
-        <w:t xml:space="preserve">, </w:t>
-      </w:r>
-      <w:proofErr w:type="spellStart"/>
-      <w:r>
-        <w:rPr>
-          <w:rFonts w:eastAsia="PT Sans"/>
-          <w:lang w:val="en-US"/>
-        </w:rPr>
-        <w:t>unul</w:t>
-      </w:r>
-      <w:proofErr w:type="spellEnd"/>
-      <w:r>
-        <w:rPr>
-          <w:rFonts w:eastAsia="PT Sans"/>
-          <w:lang w:val="en-US"/>
-        </w:rPr>
-        <w:t xml:space="preserve"> de </w:t>
-      </w:r>
-      <w:proofErr w:type="spellStart"/>
-      <w:r>
-        <w:rPr>
-          <w:rFonts w:eastAsia="PT Sans"/>
-          <w:lang w:val="en-US"/>
-        </w:rPr>
-        <w:t>comunicare</w:t>
-      </w:r>
-      <w:proofErr w:type="spellEnd"/>
-      <w:r>
-        <w:rPr>
-          <w:rFonts w:eastAsia="PT Sans"/>
-          <w:lang w:val="en-US"/>
-        </w:rPr>
-        <w:t xml:space="preserve"> a </w:t>
-      </w:r>
-      <w:proofErr w:type="spellStart"/>
-      <w:r>
-        <w:rPr>
-          <w:rFonts w:eastAsia="PT Sans"/>
-          <w:lang w:val="en-US"/>
-        </w:rPr>
-        <w:t>clientului</w:t>
-      </w:r>
-      <w:proofErr w:type="spellEnd"/>
-      <w:r>
-        <w:rPr>
-          <w:rFonts w:eastAsia="PT Sans"/>
-          <w:lang w:val="en-US"/>
-        </w:rPr>
-        <w:t xml:space="preserve"> cu </w:t>
-      </w:r>
-      <w:proofErr w:type="spellStart"/>
-      <w:r>
-        <w:rPr>
-          <w:rFonts w:eastAsia="PT Sans"/>
-          <w:lang w:val="en-US"/>
-        </w:rPr>
-        <w:t>serverul</w:t>
-      </w:r>
-      <w:proofErr w:type="spellEnd"/>
-      <w:r>
-        <w:rPr>
-          <w:rFonts w:eastAsia="PT Sans"/>
-          <w:lang w:val="en-US"/>
-        </w:rPr>
-        <w:t xml:space="preserve"> </w:t>
-      </w:r>
-      <w:proofErr w:type="spellStart"/>
-      <w:r>
-        <w:rPr>
-          <w:rFonts w:eastAsia="PT Sans"/>
-          <w:lang w:val="en-US"/>
-        </w:rPr>
-        <w:t>și</w:t>
-      </w:r>
-      <w:proofErr w:type="spellEnd"/>
-      <w:r>
-        <w:rPr>
-          <w:rFonts w:eastAsia="PT Sans"/>
-          <w:lang w:val="en-US"/>
-        </w:rPr>
-        <w:t xml:space="preserve"> </w:t>
-      </w:r>
-      <w:proofErr w:type="spellStart"/>
-      <w:r>
-        <w:rPr>
-          <w:rFonts w:eastAsia="PT Sans"/>
-          <w:lang w:val="en-US"/>
-        </w:rPr>
-        <w:t>unul</w:t>
-      </w:r>
-      <w:proofErr w:type="spellEnd"/>
-      <w:r>
-        <w:rPr>
-          <w:rFonts w:eastAsia="PT Sans"/>
-          <w:lang w:val="en-US"/>
-        </w:rPr>
-        <w:t xml:space="preserve"> </w:t>
-      </w:r>
-      <w:proofErr w:type="spellStart"/>
-      <w:r>
-        <w:rPr>
-          <w:rFonts w:eastAsia="PT Sans"/>
-          <w:lang w:val="en-US"/>
-        </w:rPr>
-        <w:t>destinat</w:t>
-      </w:r>
-      <w:proofErr w:type="spellEnd"/>
-      <w:r>
-        <w:rPr>
-          <w:rFonts w:eastAsia="PT Sans"/>
-          <w:lang w:val="en-US"/>
-        </w:rPr>
-        <w:t xml:space="preserve"> </w:t>
-      </w:r>
-      <w:proofErr w:type="spellStart"/>
-      <w:r>
-        <w:rPr>
-          <w:rFonts w:eastAsia="PT Sans"/>
-          <w:lang w:val="en-US"/>
-        </w:rPr>
-        <w:t>comunicării</w:t>
-      </w:r>
-      <w:proofErr w:type="spellEnd"/>
-      <w:r>
-        <w:rPr>
-          <w:rFonts w:eastAsia="PT Sans"/>
-          <w:lang w:val="en-US"/>
-        </w:rPr>
-        <w:t xml:space="preserve"> </w:t>
-      </w:r>
-      <w:proofErr w:type="spellStart"/>
-      <w:r>
-        <w:rPr>
-          <w:rFonts w:eastAsia="PT Sans"/>
-          <w:lang w:val="en-US"/>
-        </w:rPr>
-        <w:t>utilizatorului</w:t>
-      </w:r>
-      <w:proofErr w:type="spellEnd"/>
-      <w:r>
-        <w:rPr>
-          <w:rFonts w:eastAsia="PT Sans"/>
-          <w:lang w:val="en-US"/>
-        </w:rPr>
-        <w:t xml:space="preserve"> cu </w:t>
-      </w:r>
-      <w:proofErr w:type="spellStart"/>
-      <w:r>
-        <w:rPr>
-          <w:rFonts w:eastAsia="PT Sans"/>
-          <w:lang w:val="en-US"/>
-        </w:rPr>
-        <w:t>interfața</w:t>
-      </w:r>
-      <w:proofErr w:type="spellEnd"/>
-      <w:r>
-        <w:rPr>
-          <w:rFonts w:eastAsia="PT Sans"/>
-          <w:lang w:val="en-US"/>
-        </w:rPr>
-        <w:t xml:space="preserve"> </w:t>
-      </w:r>
-      <w:proofErr w:type="spellStart"/>
-      <w:r>
-        <w:rPr>
-          <w:rFonts w:eastAsia="PT Sans"/>
-          <w:lang w:val="en-US"/>
-        </w:rPr>
-        <w:t>grafică</w:t>
-      </w:r>
-      <w:proofErr w:type="spellEnd"/>
-      <w:r>
-        <w:rPr>
-          <w:rFonts w:eastAsia="PT Sans"/>
-          <w:lang w:val="en-US"/>
-        </w:rPr>
-        <w:t>.</w:t>
+        <w:t>Aceasta este concepută să ruleze simultan pe 2 threaduri diferite, unul de comunicare a clientului cu serverul și unul destinat comunicării utilizatorului cu interfața grafică.</w:t>
       </w:r>
       <w:r>
         <w:rPr>
@@ -4082,7 +3776,6 @@
           <w:lang w:val="en-US"/>
         </w:rPr>
       </w:pPr>
-      <w:proofErr w:type="spellStart"/>
       <w:r>
         <w:rPr>
           <w:rFonts w:eastAsia="PT Sans"/>
@@ -4092,1891 +3785,295 @@
         </w:rPr>
         <w:t>WaitForConfigState</w:t>
       </w:r>
-      <w:proofErr w:type="spellEnd"/>
       <w:r>
         <w:rPr>
           <w:rFonts w:eastAsia="PT Sans"/>
           <w:lang w:val="en-US"/>
         </w:rPr>
-        <w:t xml:space="preserve"> – </w:t>
-      </w:r>
-      <w:proofErr w:type="spellStart"/>
+        <w:t xml:space="preserve"> – Clientul așteaptă configurarea pachetelor/mesajelor care vor fi trimise către server. În acest moment, clientul </w:t>
+      </w:r>
       <w:r>
         <w:rPr>
           <w:rFonts w:eastAsia="PT Sans"/>
           <w:lang w:val="en-US"/>
         </w:rPr>
-        <w:t>Clientul</w:t>
-      </w:r>
-      <w:proofErr w:type="spellEnd"/>
+        <w:t xml:space="preserve">este ca și </w:t>
+      </w:r>
       <w:r>
         <w:rPr>
           <w:rFonts w:eastAsia="PT Sans"/>
           <w:lang w:val="en-US"/>
         </w:rPr>
+        <w:t xml:space="preserve">stare curentă </w:t>
+      </w:r>
+      <w:r>
+        <w:rPr>
+          <w:rFonts w:eastAsia="PT Sans"/>
+          <w:lang w:val="en-US"/>
+        </w:rPr>
+        <w:t>în</w:t>
+      </w:r>
+      <w:r>
+        <w:rPr>
+          <w:rFonts w:eastAsia="PT Sans"/>
+          <w:lang w:val="en-US"/>
+        </w:rPr>
         <w:t xml:space="preserve"> </w:t>
       </w:r>
-      <w:proofErr w:type="spellStart"/>
       <w:r>
         <w:rPr>
           <w:rFonts w:eastAsia="PT Sans"/>
           <w:lang w:val="en-US"/>
         </w:rPr>
-        <w:t>așteaptă</w:t>
-      </w:r>
-      <w:proofErr w:type="spellEnd"/>
+        <w:t>0</w:t>
+      </w:r>
       <w:r>
         <w:rPr>
           <w:rFonts w:eastAsia="PT Sans"/>
           <w:lang w:val="en-US"/>
         </w:rPr>
+        <w:t xml:space="preserve">. Atunci când utilizatorul va semnala că procesul de configurare a luat sfârșit prin apăsarea butonului “SEND”, flagul config.ready va returna true </w:t>
+      </w:r>
+      <w:r>
+        <w:rPr>
+          <w:rFonts w:eastAsia="PT Sans"/>
+        </w:rPr>
+        <w:t xml:space="preserve">și se va putea intra în </w:t>
+      </w:r>
+      <w:r>
+        <w:rPr>
+          <w:rFonts w:eastAsia="PT Sans"/>
+        </w:rPr>
+        <w:t>state 1</w:t>
+      </w:r>
+      <w:r>
+        <w:rPr>
+          <w:rFonts w:eastAsia="PT Sans"/>
+        </w:rPr>
+        <w:t>.</w:t>
+      </w:r>
+    </w:p>
+    <w:p>
+      <w:pPr>
+        <w:pStyle w:val="ListParagraph"/>
+        <w:numPr>
+          <w:ilvl w:val="0"/>
+          <w:numId w:val="29"/>
+        </w:numPr>
+        <w:rPr>
+          <w:rFonts w:eastAsia="PT Sans"/>
+          <w:b/>
+          <w:bCs/>
+          <w:lang w:val="en-US"/>
+        </w:rPr>
+      </w:pPr>
+      <w:r>
+        <w:rPr>
+          <w:rFonts w:eastAsia="PT Sans"/>
+          <w:b/>
+          <w:bCs/>
+          <w:lang w:val="en-US"/>
+        </w:rPr>
+        <w:lastRenderedPageBreak/>
+        <w:t xml:space="preserve">SendConfigState – </w:t>
+      </w:r>
+      <w:r>
+        <w:rPr>
+          <w:rFonts w:eastAsia="PT Sans"/>
+          <w:lang w:val="en-US"/>
+        </w:rPr>
+        <w:t>Clientul se afl</w:t>
+      </w:r>
+      <w:r>
+        <w:rPr>
+          <w:rFonts w:eastAsia="PT Sans"/>
+          <w:lang w:val="en-US"/>
+        </w:rPr>
+        <w:t>ă</w:t>
+      </w:r>
+      <w:r>
+        <w:rPr>
+          <w:rFonts w:eastAsia="PT Sans"/>
+          <w:lang w:val="en-US"/>
+        </w:rPr>
+        <w:t xml:space="preserve"> în starea </w:t>
+      </w:r>
+      <w:r>
+        <w:rPr>
+          <w:rFonts w:eastAsia="PT Sans"/>
+          <w:lang w:val="en-US"/>
+        </w:rPr>
+        <w:t>1</w:t>
+      </w:r>
+      <w:r>
+        <w:rPr>
+          <w:rFonts w:eastAsia="PT Sans"/>
+          <w:lang w:val="en-US"/>
+        </w:rPr>
+        <w:t xml:space="preserve">. </w:t>
+      </w:r>
+      <w:r>
+        <w:rPr>
+          <w:rFonts w:eastAsia="PT Sans"/>
+          <w:lang w:val="en-US"/>
+        </w:rPr>
+        <w:t>Se face broadcast serverului</w:t>
+      </w:r>
+      <w:r>
+        <w:rPr>
+          <w:rFonts w:eastAsia="PT Sans"/>
+          <w:lang w:val="en-US"/>
+        </w:rPr>
+        <w:t xml:space="preserve">. Se trimite pachetul format în stateul anterior folosind socket. Se intra in starea </w:t>
+      </w:r>
+      <w:r>
+        <w:rPr>
+          <w:rFonts w:eastAsia="PT Sans"/>
+          <w:lang w:val="en-US"/>
+        </w:rPr>
+        <w:t>2</w:t>
+      </w:r>
+      <w:r>
+        <w:rPr>
+          <w:rFonts w:eastAsia="PT Sans"/>
+          <w:lang w:val="en-US"/>
+        </w:rPr>
+        <w:t>.</w:t>
+      </w:r>
+    </w:p>
+    <w:p>
+      <w:pPr>
+        <w:pStyle w:val="ListParagraph"/>
+        <w:numPr>
+          <w:ilvl w:val="0"/>
+          <w:numId w:val="29"/>
+        </w:numPr>
+        <w:rPr>
+          <w:rFonts w:eastAsia="PT Sans"/>
+          <w:b/>
+          <w:bCs/>
+          <w:lang w:val="en-US"/>
+        </w:rPr>
+      </w:pPr>
+      <w:r>
+        <w:rPr>
+          <w:rFonts w:eastAsia="PT Sans"/>
+          <w:b/>
+          <w:bCs/>
+          <w:lang w:val="en-US"/>
+        </w:rPr>
+        <w:t xml:space="preserve">WaitForReplyState – </w:t>
+      </w:r>
+      <w:r>
+        <w:rPr>
+          <w:rFonts w:eastAsia="PT Sans"/>
+          <w:lang w:val="en-US"/>
+        </w:rPr>
+        <w:t xml:space="preserve">Clientul este in starea </w:t>
+      </w:r>
+      <w:r>
+        <w:rPr>
+          <w:rFonts w:eastAsia="PT Sans"/>
+          <w:lang w:val="en-US"/>
+        </w:rPr>
+        <w:t>2</w:t>
+      </w:r>
+      <w:r>
+        <w:rPr>
+          <w:rFonts w:eastAsia="PT Sans"/>
+          <w:lang w:val="en-US"/>
+        </w:rPr>
+        <w:t xml:space="preserve">. Se asteapta confirmarea de la server. În cazul în care serverul nu răspunde, clientul reintră în starea </w:t>
+      </w:r>
+      <w:r>
+        <w:rPr>
+          <w:rFonts w:eastAsia="PT Sans"/>
+          <w:lang w:val="en-US"/>
+        </w:rPr>
+        <w:t>1</w:t>
+      </w:r>
+      <w:r>
+        <w:rPr>
+          <w:rFonts w:eastAsia="PT Sans"/>
+          <w:lang w:val="en-US"/>
+        </w:rPr>
+        <w:t xml:space="preserve"> unde va încerca să trimită pachetul către server. După un număr finit de ori soldat cu </w:t>
+      </w:r>
+      <w:r>
+        <w:rPr>
+          <w:rFonts w:eastAsia="PT Sans"/>
+          <w:lang w:val="en-US"/>
+        </w:rPr>
+        <w:t>lipsa unui semnal din partea serverului, clientul se oprește. Dacă totul este bine se trece în starea 3.</w:t>
+      </w:r>
+    </w:p>
+    <w:p>
+      <w:pPr>
+        <w:pStyle w:val="ListParagraph"/>
+        <w:numPr>
+          <w:ilvl w:val="0"/>
+          <w:numId w:val="29"/>
+        </w:numPr>
+        <w:rPr>
+          <w:rFonts w:eastAsia="PT Sans"/>
+          <w:b/>
+          <w:bCs/>
+          <w:lang w:val="en-US"/>
+        </w:rPr>
+      </w:pPr>
+      <w:r>
+        <w:rPr>
+          <w:rFonts w:eastAsia="PT Sans"/>
+          <w:b/>
+          <w:bCs/>
+          <w:lang w:val="en-US"/>
+        </w:rPr>
+        <w:t xml:space="preserve">DisplayReplyState – </w:t>
+      </w:r>
+      <w:r>
+        <w:rPr>
+          <w:rFonts w:eastAsia="PT Sans"/>
+          <w:lang w:val="en-US"/>
+        </w:rPr>
+        <w:t>Clientul primește de la server datele cerute de acesta. Ele sunt afișate la ecran. Se intră în starea 0</w:t>
+      </w:r>
+      <w:r>
+        <w:rPr>
+          <w:rFonts w:eastAsia="PT Sans"/>
+          <w:lang w:val="en-US"/>
+        </w:rPr>
+        <w:t>.</w:t>
+      </w:r>
+    </w:p>
+    <w:p>
+      <w:pPr>
+        <w:rPr>
+          <w:rFonts w:eastAsia="PT Sans"/>
+          <w:lang w:val="en-US"/>
+        </w:rPr>
+      </w:pPr>
+      <w:r>
+        <w:rPr>
+          <w:rFonts w:eastAsia="PT Sans"/>
+          <w:lang w:val="en-US"/>
+        </w:rPr>
+        <w:t>Starea inițială a serverului, state 0 este atribuită în constructorul clasei Client.</w:t>
+      </w:r>
+      <w:r>
+        <w:rPr>
+          <w:noProof/>
+        </w:rPr>
         <w:t xml:space="preserve"> </w:t>
       </w:r>
-      <w:proofErr w:type="spellStart"/>
-      <w:r>
-        <w:rPr>
-          <w:rFonts w:eastAsia="PT Sans"/>
-          <w:lang w:val="en-US"/>
-        </w:rPr>
-        <w:t>configurarea</w:t>
-      </w:r>
-      <w:proofErr w:type="spellEnd"/>
-      <w:r>
-        <w:rPr>
-          <w:rFonts w:eastAsia="PT Sans"/>
-          <w:lang w:val="en-US"/>
-        </w:rPr>
-        <w:t xml:space="preserve"> </w:t>
-      </w:r>
-      <w:proofErr w:type="spellStart"/>
-      <w:r>
-        <w:rPr>
-          <w:rFonts w:eastAsia="PT Sans"/>
-          <w:lang w:val="en-US"/>
-        </w:rPr>
-        <w:t>pachetelor</w:t>
-      </w:r>
-      <w:proofErr w:type="spellEnd"/>
-      <w:r>
-        <w:rPr>
-          <w:rFonts w:eastAsia="PT Sans"/>
-          <w:lang w:val="en-US"/>
-        </w:rPr>
-        <w:t>/</w:t>
-      </w:r>
-      <w:proofErr w:type="spellStart"/>
-      <w:r>
-        <w:rPr>
-          <w:rFonts w:eastAsia="PT Sans"/>
-          <w:lang w:val="en-US"/>
-        </w:rPr>
-        <w:t>mesajelor</w:t>
-      </w:r>
-      <w:proofErr w:type="spellEnd"/>
-      <w:r>
-        <w:rPr>
-          <w:rFonts w:eastAsia="PT Sans"/>
-          <w:lang w:val="en-US"/>
-        </w:rPr>
-        <w:t xml:space="preserve"> care </w:t>
-      </w:r>
-      <w:proofErr w:type="spellStart"/>
-      <w:r>
-        <w:rPr>
-          <w:rFonts w:eastAsia="PT Sans"/>
-          <w:lang w:val="en-US"/>
-        </w:rPr>
-        <w:t>vor</w:t>
-      </w:r>
-      <w:proofErr w:type="spellEnd"/>
-      <w:r>
-        <w:rPr>
-          <w:rFonts w:eastAsia="PT Sans"/>
-          <w:lang w:val="en-US"/>
-        </w:rPr>
-        <w:t xml:space="preserve"> fi </w:t>
-      </w:r>
-      <w:proofErr w:type="spellStart"/>
-      <w:r>
-        <w:rPr>
-          <w:rFonts w:eastAsia="PT Sans"/>
-          <w:lang w:val="en-US"/>
-        </w:rPr>
-        <w:t>trimise</w:t>
-      </w:r>
-      <w:proofErr w:type="spellEnd"/>
-      <w:r>
-        <w:rPr>
-          <w:rFonts w:eastAsia="PT Sans"/>
-          <w:lang w:val="en-US"/>
-        </w:rPr>
-        <w:t xml:space="preserve"> </w:t>
-      </w:r>
-      <w:proofErr w:type="spellStart"/>
-      <w:r>
-        <w:rPr>
-          <w:rFonts w:eastAsia="PT Sans"/>
-          <w:lang w:val="en-US"/>
-        </w:rPr>
-        <w:t>către</w:t>
-      </w:r>
-      <w:proofErr w:type="spellEnd"/>
-      <w:r>
-        <w:rPr>
-          <w:rFonts w:eastAsia="PT Sans"/>
-          <w:lang w:val="en-US"/>
-        </w:rPr>
-        <w:t xml:space="preserve"> server. </w:t>
-      </w:r>
-      <w:proofErr w:type="spellStart"/>
-      <w:r>
-        <w:rPr>
-          <w:rFonts w:eastAsia="PT Sans"/>
-          <w:lang w:val="en-US"/>
-        </w:rPr>
-        <w:t>În</w:t>
-      </w:r>
-      <w:proofErr w:type="spellEnd"/>
-      <w:r>
-        <w:rPr>
-          <w:rFonts w:eastAsia="PT Sans"/>
-          <w:lang w:val="en-US"/>
-        </w:rPr>
-        <w:t xml:space="preserve"> </w:t>
-      </w:r>
-      <w:proofErr w:type="spellStart"/>
-      <w:r>
-        <w:rPr>
-          <w:rFonts w:eastAsia="PT Sans"/>
-          <w:lang w:val="en-US"/>
-        </w:rPr>
-        <w:t>acest</w:t>
-      </w:r>
-      <w:proofErr w:type="spellEnd"/>
-      <w:r>
-        <w:rPr>
-          <w:rFonts w:eastAsia="PT Sans"/>
-          <w:lang w:val="en-US"/>
-        </w:rPr>
-        <w:t xml:space="preserve"> moment, </w:t>
-      </w:r>
-      <w:proofErr w:type="spellStart"/>
-      <w:r>
-        <w:rPr>
-          <w:rFonts w:eastAsia="PT Sans"/>
-          <w:lang w:val="en-US"/>
-        </w:rPr>
-        <w:t>clientul</w:t>
-      </w:r>
-      <w:proofErr w:type="spellEnd"/>
-      <w:r>
-        <w:rPr>
-          <w:rFonts w:eastAsia="PT Sans"/>
-          <w:lang w:val="en-US"/>
-        </w:rPr>
-        <w:t xml:space="preserve"> </w:t>
-      </w:r>
-      <w:proofErr w:type="spellStart"/>
-      <w:r>
-        <w:rPr>
-          <w:rFonts w:eastAsia="PT Sans"/>
-          <w:lang w:val="en-US"/>
-        </w:rPr>
-        <w:t>este</w:t>
-      </w:r>
-      <w:proofErr w:type="spellEnd"/>
-      <w:r>
-        <w:rPr>
-          <w:rFonts w:eastAsia="PT Sans"/>
-          <w:lang w:val="en-US"/>
-        </w:rPr>
-        <w:t xml:space="preserve"> ca </w:t>
-      </w:r>
-      <w:proofErr w:type="spellStart"/>
-      <w:r>
-        <w:rPr>
-          <w:rFonts w:eastAsia="PT Sans"/>
-          <w:lang w:val="en-US"/>
-        </w:rPr>
-        <w:t>și</w:t>
-      </w:r>
-      <w:proofErr w:type="spellEnd"/>
-      <w:r>
-        <w:rPr>
-          <w:rFonts w:eastAsia="PT Sans"/>
-          <w:lang w:val="en-US"/>
-        </w:rPr>
-        <w:t xml:space="preserve"> </w:t>
-      </w:r>
-      <w:r>
-        <w:rPr>
-          <w:rFonts w:eastAsia="PT Sans"/>
-          <w:lang w:val="en-US"/>
-        </w:rPr>
-        <w:t xml:space="preserve">stare </w:t>
-      </w:r>
-      <w:proofErr w:type="spellStart"/>
-      <w:r>
-        <w:rPr>
-          <w:rFonts w:eastAsia="PT Sans"/>
-          <w:lang w:val="en-US"/>
-        </w:rPr>
-        <w:t>curentă</w:t>
-      </w:r>
-      <w:proofErr w:type="spellEnd"/>
-      <w:r>
-        <w:rPr>
-          <w:rFonts w:eastAsia="PT Sans"/>
-          <w:lang w:val="en-US"/>
-        </w:rPr>
-        <w:t xml:space="preserve"> </w:t>
-      </w:r>
-      <w:proofErr w:type="spellStart"/>
-      <w:r>
-        <w:rPr>
-          <w:rFonts w:eastAsia="PT Sans"/>
-          <w:lang w:val="en-US"/>
-        </w:rPr>
-        <w:t>în</w:t>
-      </w:r>
-      <w:proofErr w:type="spellEnd"/>
-      <w:r>
-        <w:rPr>
-          <w:rFonts w:eastAsia="PT Sans"/>
-          <w:lang w:val="en-US"/>
-        </w:rPr>
-        <w:t xml:space="preserve"> </w:t>
-      </w:r>
-      <w:r>
-        <w:rPr>
-          <w:rFonts w:eastAsia="PT Sans"/>
-          <w:lang w:val="en-US"/>
-        </w:rPr>
-        <w:t>0</w:t>
-      </w:r>
-      <w:r>
-        <w:rPr>
-          <w:rFonts w:eastAsia="PT Sans"/>
-          <w:lang w:val="en-US"/>
-        </w:rPr>
-        <w:t xml:space="preserve">. </w:t>
-      </w:r>
-      <w:proofErr w:type="spellStart"/>
-      <w:r>
-        <w:rPr>
-          <w:rFonts w:eastAsia="PT Sans"/>
-          <w:lang w:val="en-US"/>
-        </w:rPr>
-        <w:t>Atunci</w:t>
-      </w:r>
-      <w:proofErr w:type="spellEnd"/>
-      <w:r>
-        <w:rPr>
-          <w:rFonts w:eastAsia="PT Sans"/>
-          <w:lang w:val="en-US"/>
-        </w:rPr>
-        <w:t xml:space="preserve"> </w:t>
-      </w:r>
-      <w:proofErr w:type="spellStart"/>
-      <w:r>
-        <w:rPr>
-          <w:rFonts w:eastAsia="PT Sans"/>
-          <w:lang w:val="en-US"/>
-        </w:rPr>
-        <w:t>când</w:t>
-      </w:r>
-      <w:proofErr w:type="spellEnd"/>
-      <w:r>
-        <w:rPr>
-          <w:rFonts w:eastAsia="PT Sans"/>
-          <w:lang w:val="en-US"/>
-        </w:rPr>
-        <w:t xml:space="preserve"> </w:t>
-      </w:r>
-      <w:proofErr w:type="spellStart"/>
-      <w:r>
-        <w:rPr>
-          <w:rFonts w:eastAsia="PT Sans"/>
-          <w:lang w:val="en-US"/>
-        </w:rPr>
-        <w:t>utilizatorul</w:t>
-      </w:r>
-      <w:proofErr w:type="spellEnd"/>
-      <w:r>
-        <w:rPr>
-          <w:rFonts w:eastAsia="PT Sans"/>
-          <w:lang w:val="en-US"/>
-        </w:rPr>
-        <w:t xml:space="preserve"> </w:t>
-      </w:r>
-      <w:proofErr w:type="spellStart"/>
-      <w:r>
-        <w:rPr>
-          <w:rFonts w:eastAsia="PT Sans"/>
-          <w:lang w:val="en-US"/>
-        </w:rPr>
-        <w:t>va</w:t>
-      </w:r>
-      <w:proofErr w:type="spellEnd"/>
-      <w:r>
-        <w:rPr>
-          <w:rFonts w:eastAsia="PT Sans"/>
-          <w:lang w:val="en-US"/>
-        </w:rPr>
-        <w:t xml:space="preserve"> </w:t>
-      </w:r>
-      <w:proofErr w:type="spellStart"/>
-      <w:r>
-        <w:rPr>
-          <w:rFonts w:eastAsia="PT Sans"/>
-          <w:lang w:val="en-US"/>
-        </w:rPr>
-        <w:t>semnala</w:t>
-      </w:r>
-      <w:proofErr w:type="spellEnd"/>
-      <w:r>
-        <w:rPr>
-          <w:rFonts w:eastAsia="PT Sans"/>
-          <w:lang w:val="en-US"/>
-        </w:rPr>
-        <w:t xml:space="preserve"> </w:t>
-      </w:r>
-      <w:proofErr w:type="spellStart"/>
-      <w:r>
-        <w:rPr>
-          <w:rFonts w:eastAsia="PT Sans"/>
-          <w:lang w:val="en-US"/>
-        </w:rPr>
-        <w:t>că</w:t>
-      </w:r>
-      <w:proofErr w:type="spellEnd"/>
-      <w:r>
-        <w:rPr>
-          <w:rFonts w:eastAsia="PT Sans"/>
-          <w:lang w:val="en-US"/>
-        </w:rPr>
-        <w:t xml:space="preserve"> </w:t>
-      </w:r>
-      <w:proofErr w:type="spellStart"/>
-      <w:r>
-        <w:rPr>
-          <w:rFonts w:eastAsia="PT Sans"/>
-          <w:lang w:val="en-US"/>
-        </w:rPr>
-        <w:t>procesul</w:t>
-      </w:r>
-      <w:proofErr w:type="spellEnd"/>
-      <w:r>
-        <w:rPr>
-          <w:rFonts w:eastAsia="PT Sans"/>
-          <w:lang w:val="en-US"/>
-        </w:rPr>
-        <w:t xml:space="preserve"> de </w:t>
-      </w:r>
-      <w:proofErr w:type="spellStart"/>
-      <w:r>
-        <w:rPr>
-          <w:rFonts w:eastAsia="PT Sans"/>
-          <w:lang w:val="en-US"/>
-        </w:rPr>
-        <w:t>configurare</w:t>
-      </w:r>
-      <w:proofErr w:type="spellEnd"/>
-      <w:r>
-        <w:rPr>
-          <w:rFonts w:eastAsia="PT Sans"/>
-          <w:lang w:val="en-US"/>
-        </w:rPr>
-        <w:t xml:space="preserve"> a </w:t>
-      </w:r>
-      <w:proofErr w:type="spellStart"/>
-      <w:r>
-        <w:rPr>
-          <w:rFonts w:eastAsia="PT Sans"/>
-          <w:lang w:val="en-US"/>
-        </w:rPr>
-        <w:t>luat</w:t>
-      </w:r>
-      <w:proofErr w:type="spellEnd"/>
-      <w:r>
-        <w:rPr>
-          <w:rFonts w:eastAsia="PT Sans"/>
-          <w:lang w:val="en-US"/>
-        </w:rPr>
-        <w:t xml:space="preserve"> </w:t>
-      </w:r>
-      <w:proofErr w:type="spellStart"/>
-      <w:r>
-        <w:rPr>
-          <w:rFonts w:eastAsia="PT Sans"/>
-          <w:lang w:val="en-US"/>
-        </w:rPr>
-        <w:t>sfârșit</w:t>
-      </w:r>
-      <w:proofErr w:type="spellEnd"/>
-      <w:r>
-        <w:rPr>
-          <w:rFonts w:eastAsia="PT Sans"/>
-          <w:lang w:val="en-US"/>
-        </w:rPr>
-        <w:t xml:space="preserve"> </w:t>
-      </w:r>
-      <w:proofErr w:type="spellStart"/>
-      <w:r>
-        <w:rPr>
-          <w:rFonts w:eastAsia="PT Sans"/>
-          <w:lang w:val="en-US"/>
-        </w:rPr>
-        <w:t>prin</w:t>
-      </w:r>
-      <w:proofErr w:type="spellEnd"/>
-      <w:r>
-        <w:rPr>
-          <w:rFonts w:eastAsia="PT Sans"/>
-          <w:lang w:val="en-US"/>
-        </w:rPr>
-        <w:t xml:space="preserve"> </w:t>
-      </w:r>
-      <w:proofErr w:type="spellStart"/>
-      <w:r>
-        <w:rPr>
-          <w:rFonts w:eastAsia="PT Sans"/>
-          <w:lang w:val="en-US"/>
-        </w:rPr>
-        <w:t>apăsarea</w:t>
-      </w:r>
-      <w:proofErr w:type="spellEnd"/>
-      <w:r>
-        <w:rPr>
-          <w:rFonts w:eastAsia="PT Sans"/>
-          <w:lang w:val="en-US"/>
-        </w:rPr>
-        <w:t xml:space="preserve"> </w:t>
-      </w:r>
-      <w:proofErr w:type="spellStart"/>
-      <w:r>
-        <w:rPr>
-          <w:rFonts w:eastAsia="PT Sans"/>
-          <w:lang w:val="en-US"/>
-        </w:rPr>
-        <w:t>butonului</w:t>
-      </w:r>
-      <w:proofErr w:type="spellEnd"/>
-      <w:r>
-        <w:rPr>
-          <w:rFonts w:eastAsia="PT Sans"/>
-          <w:lang w:val="en-US"/>
-        </w:rPr>
-        <w:t xml:space="preserve"> “SEND”, </w:t>
-      </w:r>
-      <w:proofErr w:type="spellStart"/>
-      <w:r>
-        <w:rPr>
-          <w:rFonts w:eastAsia="PT Sans"/>
-          <w:lang w:val="en-US"/>
-        </w:rPr>
-        <w:t>flagul</w:t>
-      </w:r>
-      <w:proofErr w:type="spellEnd"/>
-      <w:r>
-        <w:rPr>
-          <w:rFonts w:eastAsia="PT Sans"/>
-          <w:lang w:val="en-US"/>
-        </w:rPr>
-        <w:t xml:space="preserve"> </w:t>
-      </w:r>
-      <w:proofErr w:type="spellStart"/>
-      <w:proofErr w:type="gramStart"/>
-      <w:r>
-        <w:rPr>
-          <w:rFonts w:eastAsia="PT Sans"/>
-          <w:lang w:val="en-US"/>
-        </w:rPr>
-        <w:t>config.ready</w:t>
-      </w:r>
-      <w:proofErr w:type="spellEnd"/>
-      <w:proofErr w:type="gramEnd"/>
-      <w:r>
-        <w:rPr>
-          <w:rFonts w:eastAsia="PT Sans"/>
-          <w:lang w:val="en-US"/>
-        </w:rPr>
-        <w:t xml:space="preserve"> </w:t>
-      </w:r>
-      <w:proofErr w:type="spellStart"/>
-      <w:r>
-        <w:rPr>
-          <w:rFonts w:eastAsia="PT Sans"/>
-          <w:lang w:val="en-US"/>
-        </w:rPr>
-        <w:t>va</w:t>
-      </w:r>
-      <w:proofErr w:type="spellEnd"/>
-      <w:r>
-        <w:rPr>
-          <w:rFonts w:eastAsia="PT Sans"/>
-          <w:lang w:val="en-US"/>
-        </w:rPr>
-        <w:t xml:space="preserve"> </w:t>
-      </w:r>
-      <w:proofErr w:type="spellStart"/>
-      <w:r>
-        <w:rPr>
-          <w:rFonts w:eastAsia="PT Sans"/>
-          <w:lang w:val="en-US"/>
-        </w:rPr>
-        <w:t>returna</w:t>
-      </w:r>
-      <w:proofErr w:type="spellEnd"/>
-      <w:r>
-        <w:rPr>
-          <w:rFonts w:eastAsia="PT Sans"/>
-          <w:lang w:val="en-US"/>
-        </w:rPr>
-        <w:t xml:space="preserve"> true </w:t>
-      </w:r>
-      <w:r>
-        <w:rPr>
-          <w:rFonts w:eastAsia="PT Sans"/>
-        </w:rPr>
-        <w:t xml:space="preserve">și se va putea intra în </w:t>
-      </w:r>
-      <w:r>
-        <w:rPr>
-          <w:rFonts w:eastAsia="PT Sans"/>
-        </w:rPr>
-        <w:t>state 1</w:t>
-      </w:r>
-      <w:r>
-        <w:rPr>
-          <w:rFonts w:eastAsia="PT Sans"/>
-        </w:rPr>
-        <w:t>.</w:t>
-      </w:r>
-    </w:p>
-    <w:p>
-      <w:pPr>
-        <w:pStyle w:val="ListParagraph"/>
-        <w:numPr>
-          <w:ilvl w:val="0"/>
-          <w:numId w:val="29"/>
-        </w:numPr>
-        <w:rPr>
-          <w:rFonts w:eastAsia="PT Sans"/>
-          <w:b/>
-          <w:bCs/>
-          <w:lang w:val="en-US"/>
-        </w:rPr>
-      </w:pPr>
-      <w:proofErr w:type="spellStart"/>
-      <w:r>
-        <w:rPr>
-          <w:rFonts w:eastAsia="PT Sans"/>
-          <w:b/>
-          <w:bCs/>
-          <w:lang w:val="en-US"/>
-        </w:rPr>
-        <w:lastRenderedPageBreak/>
-        <w:t>SendConfigState</w:t>
-      </w:r>
-      <w:proofErr w:type="spellEnd"/>
-      <w:r>
-        <w:rPr>
-          <w:rFonts w:eastAsia="PT Sans"/>
-          <w:b/>
-          <w:bCs/>
-          <w:lang w:val="en-US"/>
-        </w:rPr>
-        <w:t xml:space="preserve"> – </w:t>
-      </w:r>
-      <w:proofErr w:type="spellStart"/>
-      <w:r>
-        <w:rPr>
-          <w:rFonts w:eastAsia="PT Sans"/>
-          <w:lang w:val="en-US"/>
-        </w:rPr>
-        <w:t>Clientul</w:t>
-      </w:r>
-      <w:proofErr w:type="spellEnd"/>
-      <w:r>
-        <w:rPr>
-          <w:rFonts w:eastAsia="PT Sans"/>
-          <w:lang w:val="en-US"/>
-        </w:rPr>
-        <w:t xml:space="preserve"> se </w:t>
-      </w:r>
-      <w:proofErr w:type="spellStart"/>
-      <w:r>
-        <w:rPr>
-          <w:rFonts w:eastAsia="PT Sans"/>
-          <w:lang w:val="en-US"/>
-        </w:rPr>
-        <w:t>afl</w:t>
-      </w:r>
-      <w:r>
-        <w:rPr>
-          <w:rFonts w:eastAsia="PT Sans"/>
-          <w:lang w:val="en-US"/>
-        </w:rPr>
-        <w:t>ă</w:t>
-      </w:r>
-      <w:proofErr w:type="spellEnd"/>
-      <w:r>
-        <w:rPr>
-          <w:rFonts w:eastAsia="PT Sans"/>
-          <w:lang w:val="en-US"/>
-        </w:rPr>
-        <w:t xml:space="preserve"> </w:t>
-      </w:r>
-      <w:proofErr w:type="spellStart"/>
-      <w:r>
-        <w:rPr>
-          <w:rFonts w:eastAsia="PT Sans"/>
-          <w:lang w:val="en-US"/>
-        </w:rPr>
-        <w:t>în</w:t>
-      </w:r>
-      <w:proofErr w:type="spellEnd"/>
-      <w:r>
-        <w:rPr>
-          <w:rFonts w:eastAsia="PT Sans"/>
-          <w:lang w:val="en-US"/>
-        </w:rPr>
-        <w:t xml:space="preserve"> </w:t>
-      </w:r>
-      <w:proofErr w:type="spellStart"/>
-      <w:r>
-        <w:rPr>
-          <w:rFonts w:eastAsia="PT Sans"/>
-          <w:lang w:val="en-US"/>
-        </w:rPr>
-        <w:t>starea</w:t>
-      </w:r>
-      <w:proofErr w:type="spellEnd"/>
-      <w:r>
-        <w:rPr>
-          <w:rFonts w:eastAsia="PT Sans"/>
-          <w:lang w:val="en-US"/>
-        </w:rPr>
-        <w:t xml:space="preserve"> </w:t>
-      </w:r>
-      <w:r>
-        <w:rPr>
-          <w:rFonts w:eastAsia="PT Sans"/>
-          <w:lang w:val="en-US"/>
-        </w:rPr>
-        <w:t>1</w:t>
-      </w:r>
-      <w:r>
-        <w:rPr>
-          <w:rFonts w:eastAsia="PT Sans"/>
-          <w:lang w:val="en-US"/>
-        </w:rPr>
-        <w:t xml:space="preserve">. </w:t>
-      </w:r>
-      <w:r>
-        <w:rPr>
-          <w:rFonts w:eastAsia="PT Sans"/>
-          <w:lang w:val="en-US"/>
-        </w:rPr>
-        <w:t xml:space="preserve">Se face broadcast </w:t>
-      </w:r>
-      <w:proofErr w:type="spellStart"/>
-      <w:r>
-        <w:rPr>
-          <w:rFonts w:eastAsia="PT Sans"/>
-          <w:lang w:val="en-US"/>
-        </w:rPr>
-        <w:t>serverului</w:t>
-      </w:r>
-      <w:proofErr w:type="spellEnd"/>
-      <w:r>
-        <w:rPr>
-          <w:rFonts w:eastAsia="PT Sans"/>
-          <w:lang w:val="en-US"/>
-        </w:rPr>
-        <w:t xml:space="preserve">. Se </w:t>
-      </w:r>
-      <w:proofErr w:type="spellStart"/>
-      <w:r>
-        <w:rPr>
-          <w:rFonts w:eastAsia="PT Sans"/>
-          <w:lang w:val="en-US"/>
-        </w:rPr>
-        <w:t>trimite</w:t>
-      </w:r>
-      <w:proofErr w:type="spellEnd"/>
-      <w:r>
-        <w:rPr>
-          <w:rFonts w:eastAsia="PT Sans"/>
-          <w:lang w:val="en-US"/>
-        </w:rPr>
-        <w:t xml:space="preserve"> </w:t>
-      </w:r>
-      <w:proofErr w:type="spellStart"/>
-      <w:r>
-        <w:rPr>
-          <w:rFonts w:eastAsia="PT Sans"/>
-          <w:lang w:val="en-US"/>
-        </w:rPr>
-        <w:t>pachetul</w:t>
-      </w:r>
-      <w:proofErr w:type="spellEnd"/>
-      <w:r>
-        <w:rPr>
-          <w:rFonts w:eastAsia="PT Sans"/>
-          <w:lang w:val="en-US"/>
-        </w:rPr>
-        <w:t xml:space="preserve"> format </w:t>
-      </w:r>
-      <w:proofErr w:type="spellStart"/>
-      <w:r>
-        <w:rPr>
-          <w:rFonts w:eastAsia="PT Sans"/>
-          <w:lang w:val="en-US"/>
-        </w:rPr>
-        <w:t>în</w:t>
-      </w:r>
-      <w:proofErr w:type="spellEnd"/>
-      <w:r>
-        <w:rPr>
-          <w:rFonts w:eastAsia="PT Sans"/>
-          <w:lang w:val="en-US"/>
-        </w:rPr>
-        <w:t xml:space="preserve"> </w:t>
-      </w:r>
-      <w:proofErr w:type="spellStart"/>
-      <w:r>
-        <w:rPr>
-          <w:rFonts w:eastAsia="PT Sans"/>
-          <w:lang w:val="en-US"/>
-        </w:rPr>
-        <w:t>stateul</w:t>
-      </w:r>
-      <w:proofErr w:type="spellEnd"/>
-      <w:r>
-        <w:rPr>
-          <w:rFonts w:eastAsia="PT Sans"/>
-          <w:lang w:val="en-US"/>
-        </w:rPr>
-        <w:t xml:space="preserve"> anterior </w:t>
-      </w:r>
-      <w:proofErr w:type="spellStart"/>
-      <w:r>
-        <w:rPr>
-          <w:rFonts w:eastAsia="PT Sans"/>
-          <w:lang w:val="en-US"/>
-        </w:rPr>
-        <w:t>folosind</w:t>
-      </w:r>
-      <w:proofErr w:type="spellEnd"/>
-      <w:r>
-        <w:rPr>
-          <w:rFonts w:eastAsia="PT Sans"/>
-          <w:lang w:val="en-US"/>
-        </w:rPr>
-        <w:t xml:space="preserve"> socket. Se intra in </w:t>
-      </w:r>
-      <w:proofErr w:type="spellStart"/>
-      <w:r>
-        <w:rPr>
-          <w:rFonts w:eastAsia="PT Sans"/>
-          <w:lang w:val="en-US"/>
-        </w:rPr>
-        <w:t>starea</w:t>
-      </w:r>
-      <w:proofErr w:type="spellEnd"/>
-      <w:r>
-        <w:rPr>
-          <w:rFonts w:eastAsia="PT Sans"/>
-          <w:lang w:val="en-US"/>
-        </w:rPr>
-        <w:t xml:space="preserve"> </w:t>
-      </w:r>
-      <w:r>
-        <w:rPr>
-          <w:rFonts w:eastAsia="PT Sans"/>
-          <w:lang w:val="en-US"/>
-        </w:rPr>
-        <w:t>2</w:t>
-      </w:r>
-      <w:r>
-        <w:rPr>
-          <w:rFonts w:eastAsia="PT Sans"/>
-          <w:lang w:val="en-US"/>
-        </w:rPr>
-        <w:t>.</w:t>
-      </w:r>
-    </w:p>
-    <w:p>
-      <w:pPr>
-        <w:pStyle w:val="ListParagraph"/>
-        <w:numPr>
-          <w:ilvl w:val="0"/>
-          <w:numId w:val="29"/>
-        </w:numPr>
-        <w:rPr>
-          <w:rFonts w:eastAsia="PT Sans"/>
-          <w:b/>
-          <w:bCs/>
-          <w:lang w:val="en-US"/>
-        </w:rPr>
-      </w:pPr>
-      <w:proofErr w:type="spellStart"/>
-      <w:r>
-        <w:rPr>
-          <w:rFonts w:eastAsia="PT Sans"/>
-          <w:b/>
-          <w:bCs/>
-          <w:lang w:val="en-US"/>
-        </w:rPr>
-        <w:t>WaitForReplyState</w:t>
-      </w:r>
-      <w:proofErr w:type="spellEnd"/>
-      <w:r>
-        <w:rPr>
-          <w:rFonts w:eastAsia="PT Sans"/>
-          <w:b/>
-          <w:bCs/>
-          <w:lang w:val="en-US"/>
-        </w:rPr>
-        <w:t xml:space="preserve"> – </w:t>
-      </w:r>
-      <w:proofErr w:type="spellStart"/>
-      <w:r>
-        <w:rPr>
-          <w:rFonts w:eastAsia="PT Sans"/>
-          <w:lang w:val="en-US"/>
-        </w:rPr>
-        <w:t>Clientul</w:t>
-      </w:r>
-      <w:proofErr w:type="spellEnd"/>
-      <w:r>
-        <w:rPr>
-          <w:rFonts w:eastAsia="PT Sans"/>
-          <w:lang w:val="en-US"/>
-        </w:rPr>
-        <w:t xml:space="preserve"> </w:t>
-      </w:r>
-      <w:proofErr w:type="spellStart"/>
-      <w:r>
-        <w:rPr>
-          <w:rFonts w:eastAsia="PT Sans"/>
-          <w:lang w:val="en-US"/>
-        </w:rPr>
-        <w:t>este</w:t>
-      </w:r>
-      <w:proofErr w:type="spellEnd"/>
-      <w:r>
-        <w:rPr>
-          <w:rFonts w:eastAsia="PT Sans"/>
-          <w:lang w:val="en-US"/>
-        </w:rPr>
-        <w:t xml:space="preserve"> in </w:t>
-      </w:r>
-      <w:proofErr w:type="spellStart"/>
-      <w:r>
-        <w:rPr>
-          <w:rFonts w:eastAsia="PT Sans"/>
-          <w:lang w:val="en-US"/>
-        </w:rPr>
-        <w:t>starea</w:t>
-      </w:r>
-      <w:proofErr w:type="spellEnd"/>
-      <w:r>
-        <w:rPr>
-          <w:rFonts w:eastAsia="PT Sans"/>
-          <w:lang w:val="en-US"/>
-        </w:rPr>
-        <w:t xml:space="preserve"> </w:t>
-      </w:r>
-      <w:r>
-        <w:rPr>
-          <w:rFonts w:eastAsia="PT Sans"/>
-          <w:lang w:val="en-US"/>
-        </w:rPr>
-        <w:t>2</w:t>
-      </w:r>
-      <w:r>
-        <w:rPr>
-          <w:rFonts w:eastAsia="PT Sans"/>
-          <w:lang w:val="en-US"/>
-        </w:rPr>
-        <w:t xml:space="preserve">. Se </w:t>
-      </w:r>
-      <w:proofErr w:type="spellStart"/>
-      <w:r>
-        <w:rPr>
-          <w:rFonts w:eastAsia="PT Sans"/>
-          <w:lang w:val="en-US"/>
-        </w:rPr>
-        <w:t>asteapta</w:t>
-      </w:r>
-      <w:proofErr w:type="spellEnd"/>
-      <w:r>
-        <w:rPr>
-          <w:rFonts w:eastAsia="PT Sans"/>
-          <w:lang w:val="en-US"/>
-        </w:rPr>
-        <w:t xml:space="preserve"> </w:t>
-      </w:r>
-      <w:proofErr w:type="spellStart"/>
-      <w:r>
-        <w:rPr>
-          <w:rFonts w:eastAsia="PT Sans"/>
-          <w:lang w:val="en-US"/>
-        </w:rPr>
-        <w:t>confirmarea</w:t>
-      </w:r>
-      <w:proofErr w:type="spellEnd"/>
-      <w:r>
-        <w:rPr>
-          <w:rFonts w:eastAsia="PT Sans"/>
-          <w:lang w:val="en-US"/>
-        </w:rPr>
-        <w:t xml:space="preserve"> de la server. </w:t>
-      </w:r>
-      <w:proofErr w:type="spellStart"/>
-      <w:r>
-        <w:rPr>
-          <w:rFonts w:eastAsia="PT Sans"/>
-          <w:lang w:val="en-US"/>
-        </w:rPr>
-        <w:t>În</w:t>
-      </w:r>
-      <w:proofErr w:type="spellEnd"/>
-      <w:r>
-        <w:rPr>
-          <w:rFonts w:eastAsia="PT Sans"/>
-          <w:lang w:val="en-US"/>
-        </w:rPr>
-        <w:t xml:space="preserve"> </w:t>
-      </w:r>
-      <w:proofErr w:type="spellStart"/>
-      <w:r>
-        <w:rPr>
-          <w:rFonts w:eastAsia="PT Sans"/>
-          <w:lang w:val="en-US"/>
-        </w:rPr>
-        <w:t>cazul</w:t>
-      </w:r>
-      <w:proofErr w:type="spellEnd"/>
-      <w:r>
-        <w:rPr>
-          <w:rFonts w:eastAsia="PT Sans"/>
-          <w:lang w:val="en-US"/>
-        </w:rPr>
-        <w:t xml:space="preserve"> </w:t>
-      </w:r>
-      <w:proofErr w:type="spellStart"/>
-      <w:r>
-        <w:rPr>
-          <w:rFonts w:eastAsia="PT Sans"/>
-          <w:lang w:val="en-US"/>
-        </w:rPr>
-        <w:t>în</w:t>
-      </w:r>
-      <w:proofErr w:type="spellEnd"/>
-      <w:r>
-        <w:rPr>
-          <w:rFonts w:eastAsia="PT Sans"/>
-          <w:lang w:val="en-US"/>
-        </w:rPr>
-        <w:t xml:space="preserve"> care </w:t>
-      </w:r>
-      <w:proofErr w:type="spellStart"/>
-      <w:r>
-        <w:rPr>
-          <w:rFonts w:eastAsia="PT Sans"/>
-          <w:lang w:val="en-US"/>
-        </w:rPr>
-        <w:t>serverul</w:t>
-      </w:r>
-      <w:proofErr w:type="spellEnd"/>
-      <w:r>
-        <w:rPr>
-          <w:rFonts w:eastAsia="PT Sans"/>
-          <w:lang w:val="en-US"/>
-        </w:rPr>
-        <w:t xml:space="preserve"> nu </w:t>
-      </w:r>
-      <w:proofErr w:type="spellStart"/>
-      <w:r>
-        <w:rPr>
-          <w:rFonts w:eastAsia="PT Sans"/>
-          <w:lang w:val="en-US"/>
-        </w:rPr>
-        <w:t>răspunde</w:t>
-      </w:r>
-      <w:proofErr w:type="spellEnd"/>
-      <w:r>
-        <w:rPr>
-          <w:rFonts w:eastAsia="PT Sans"/>
-          <w:lang w:val="en-US"/>
-        </w:rPr>
-        <w:t xml:space="preserve">, </w:t>
-      </w:r>
-      <w:proofErr w:type="spellStart"/>
-      <w:r>
-        <w:rPr>
-          <w:rFonts w:eastAsia="PT Sans"/>
-          <w:lang w:val="en-US"/>
-        </w:rPr>
-        <w:t>clientul</w:t>
-      </w:r>
-      <w:proofErr w:type="spellEnd"/>
-      <w:r>
-        <w:rPr>
-          <w:rFonts w:eastAsia="PT Sans"/>
-          <w:lang w:val="en-US"/>
-        </w:rPr>
-        <w:t xml:space="preserve"> </w:t>
-      </w:r>
-      <w:proofErr w:type="spellStart"/>
-      <w:r>
-        <w:rPr>
-          <w:rFonts w:eastAsia="PT Sans"/>
-          <w:lang w:val="en-US"/>
-        </w:rPr>
-        <w:t>reintră</w:t>
-      </w:r>
-      <w:proofErr w:type="spellEnd"/>
-      <w:r>
-        <w:rPr>
-          <w:rFonts w:eastAsia="PT Sans"/>
-          <w:lang w:val="en-US"/>
-        </w:rPr>
-        <w:t xml:space="preserve"> </w:t>
-      </w:r>
-      <w:proofErr w:type="spellStart"/>
-      <w:r>
-        <w:rPr>
-          <w:rFonts w:eastAsia="PT Sans"/>
-          <w:lang w:val="en-US"/>
-        </w:rPr>
-        <w:t>în</w:t>
-      </w:r>
-      <w:proofErr w:type="spellEnd"/>
-      <w:r>
-        <w:rPr>
-          <w:rFonts w:eastAsia="PT Sans"/>
-          <w:lang w:val="en-US"/>
-        </w:rPr>
-        <w:t xml:space="preserve"> </w:t>
-      </w:r>
-      <w:proofErr w:type="spellStart"/>
-      <w:r>
-        <w:rPr>
-          <w:rFonts w:eastAsia="PT Sans"/>
-          <w:lang w:val="en-US"/>
-        </w:rPr>
-        <w:t>starea</w:t>
-      </w:r>
-      <w:proofErr w:type="spellEnd"/>
-      <w:r>
-        <w:rPr>
-          <w:rFonts w:eastAsia="PT Sans"/>
-          <w:lang w:val="en-US"/>
-        </w:rPr>
-        <w:t xml:space="preserve"> </w:t>
-      </w:r>
-      <w:r>
-        <w:rPr>
-          <w:rFonts w:eastAsia="PT Sans"/>
-          <w:lang w:val="en-US"/>
-        </w:rPr>
-        <w:t>1</w:t>
-      </w:r>
-      <w:r>
-        <w:rPr>
-          <w:rFonts w:eastAsia="PT Sans"/>
-          <w:lang w:val="en-US"/>
-        </w:rPr>
-        <w:t xml:space="preserve"> </w:t>
-      </w:r>
-      <w:proofErr w:type="spellStart"/>
-      <w:r>
-        <w:rPr>
-          <w:rFonts w:eastAsia="PT Sans"/>
-          <w:lang w:val="en-US"/>
-        </w:rPr>
-        <w:t>unde</w:t>
-      </w:r>
-      <w:proofErr w:type="spellEnd"/>
-      <w:r>
-        <w:rPr>
-          <w:rFonts w:eastAsia="PT Sans"/>
-          <w:lang w:val="en-US"/>
-        </w:rPr>
-        <w:t xml:space="preserve"> </w:t>
-      </w:r>
-      <w:proofErr w:type="spellStart"/>
-      <w:r>
-        <w:rPr>
-          <w:rFonts w:eastAsia="PT Sans"/>
-          <w:lang w:val="en-US"/>
-        </w:rPr>
-        <w:t>va</w:t>
-      </w:r>
-      <w:proofErr w:type="spellEnd"/>
-      <w:r>
-        <w:rPr>
-          <w:rFonts w:eastAsia="PT Sans"/>
-          <w:lang w:val="en-US"/>
-        </w:rPr>
-        <w:t xml:space="preserve"> </w:t>
-      </w:r>
-      <w:proofErr w:type="spellStart"/>
-      <w:r>
-        <w:rPr>
-          <w:rFonts w:eastAsia="PT Sans"/>
-          <w:lang w:val="en-US"/>
-        </w:rPr>
-        <w:t>încerca</w:t>
-      </w:r>
-      <w:proofErr w:type="spellEnd"/>
-      <w:r>
-        <w:rPr>
-          <w:rFonts w:eastAsia="PT Sans"/>
-          <w:lang w:val="en-US"/>
-        </w:rPr>
-        <w:t xml:space="preserve"> </w:t>
-      </w:r>
-      <w:proofErr w:type="spellStart"/>
-      <w:r>
-        <w:rPr>
-          <w:rFonts w:eastAsia="PT Sans"/>
-          <w:lang w:val="en-US"/>
-        </w:rPr>
-        <w:t>să</w:t>
-      </w:r>
-      <w:proofErr w:type="spellEnd"/>
-      <w:r>
-        <w:rPr>
-          <w:rFonts w:eastAsia="PT Sans"/>
-          <w:lang w:val="en-US"/>
-        </w:rPr>
-        <w:t xml:space="preserve"> </w:t>
-      </w:r>
-      <w:proofErr w:type="spellStart"/>
-      <w:r>
-        <w:rPr>
-          <w:rFonts w:eastAsia="PT Sans"/>
-          <w:lang w:val="en-US"/>
-        </w:rPr>
-        <w:t>trimită</w:t>
-      </w:r>
-      <w:proofErr w:type="spellEnd"/>
-      <w:r>
-        <w:rPr>
-          <w:rFonts w:eastAsia="PT Sans"/>
-          <w:lang w:val="en-US"/>
-        </w:rPr>
-        <w:t xml:space="preserve"> </w:t>
-      </w:r>
-      <w:proofErr w:type="spellStart"/>
-      <w:r>
-        <w:rPr>
-          <w:rFonts w:eastAsia="PT Sans"/>
-          <w:lang w:val="en-US"/>
-        </w:rPr>
-        <w:t>pachetul</w:t>
-      </w:r>
-      <w:proofErr w:type="spellEnd"/>
-      <w:r>
-        <w:rPr>
-          <w:rFonts w:eastAsia="PT Sans"/>
-          <w:lang w:val="en-US"/>
-        </w:rPr>
-        <w:t xml:space="preserve"> </w:t>
-      </w:r>
-      <w:proofErr w:type="spellStart"/>
-      <w:r>
-        <w:rPr>
-          <w:rFonts w:eastAsia="PT Sans"/>
-          <w:lang w:val="en-US"/>
-        </w:rPr>
-        <w:t>către</w:t>
-      </w:r>
-      <w:proofErr w:type="spellEnd"/>
-      <w:r>
-        <w:rPr>
-          <w:rFonts w:eastAsia="PT Sans"/>
-          <w:lang w:val="en-US"/>
-        </w:rPr>
-        <w:t xml:space="preserve"> server. </w:t>
-      </w:r>
-      <w:proofErr w:type="spellStart"/>
-      <w:r>
-        <w:rPr>
-          <w:rFonts w:eastAsia="PT Sans"/>
-          <w:lang w:val="en-US"/>
-        </w:rPr>
-        <w:t>După</w:t>
-      </w:r>
-      <w:proofErr w:type="spellEnd"/>
-      <w:r>
-        <w:rPr>
-          <w:rFonts w:eastAsia="PT Sans"/>
-          <w:lang w:val="en-US"/>
-        </w:rPr>
-        <w:t xml:space="preserve"> un </w:t>
-      </w:r>
-      <w:proofErr w:type="spellStart"/>
-      <w:r>
-        <w:rPr>
-          <w:rFonts w:eastAsia="PT Sans"/>
-          <w:lang w:val="en-US"/>
-        </w:rPr>
-        <w:t>număr</w:t>
-      </w:r>
-      <w:proofErr w:type="spellEnd"/>
-      <w:r>
-        <w:rPr>
-          <w:rFonts w:eastAsia="PT Sans"/>
-          <w:lang w:val="en-US"/>
-        </w:rPr>
-        <w:t xml:space="preserve"> </w:t>
-      </w:r>
-      <w:proofErr w:type="spellStart"/>
-      <w:r>
-        <w:rPr>
-          <w:rFonts w:eastAsia="PT Sans"/>
-          <w:lang w:val="en-US"/>
-        </w:rPr>
-        <w:t>finit</w:t>
-      </w:r>
-      <w:proofErr w:type="spellEnd"/>
-      <w:r>
-        <w:rPr>
-          <w:rFonts w:eastAsia="PT Sans"/>
-          <w:lang w:val="en-US"/>
-        </w:rPr>
-        <w:t xml:space="preserve"> de </w:t>
-      </w:r>
-      <w:proofErr w:type="spellStart"/>
-      <w:r>
-        <w:rPr>
-          <w:rFonts w:eastAsia="PT Sans"/>
-          <w:lang w:val="en-US"/>
-        </w:rPr>
-        <w:t>ori</w:t>
-      </w:r>
-      <w:proofErr w:type="spellEnd"/>
-      <w:r>
-        <w:rPr>
-          <w:rFonts w:eastAsia="PT Sans"/>
-          <w:lang w:val="en-US"/>
-        </w:rPr>
-        <w:t xml:space="preserve"> </w:t>
-      </w:r>
-      <w:proofErr w:type="spellStart"/>
-      <w:r>
-        <w:rPr>
-          <w:rFonts w:eastAsia="PT Sans"/>
-          <w:lang w:val="en-US"/>
-        </w:rPr>
-        <w:t>soldat</w:t>
-      </w:r>
-      <w:proofErr w:type="spellEnd"/>
-      <w:r>
-        <w:rPr>
-          <w:rFonts w:eastAsia="PT Sans"/>
-          <w:lang w:val="en-US"/>
-        </w:rPr>
-        <w:t xml:space="preserve"> cu </w:t>
-      </w:r>
-      <w:proofErr w:type="spellStart"/>
-      <w:r>
-        <w:rPr>
-          <w:rFonts w:eastAsia="PT Sans"/>
-          <w:lang w:val="en-US"/>
-        </w:rPr>
-        <w:t>lipsa</w:t>
-      </w:r>
-      <w:proofErr w:type="spellEnd"/>
-      <w:r>
-        <w:rPr>
-          <w:rFonts w:eastAsia="PT Sans"/>
-          <w:lang w:val="en-US"/>
-        </w:rPr>
-        <w:t xml:space="preserve"> </w:t>
-      </w:r>
-      <w:proofErr w:type="spellStart"/>
-      <w:r>
-        <w:rPr>
-          <w:rFonts w:eastAsia="PT Sans"/>
-          <w:lang w:val="en-US"/>
-        </w:rPr>
-        <w:t>unui</w:t>
-      </w:r>
-      <w:proofErr w:type="spellEnd"/>
-      <w:r>
-        <w:rPr>
-          <w:rFonts w:eastAsia="PT Sans"/>
-          <w:lang w:val="en-US"/>
-        </w:rPr>
-        <w:t xml:space="preserve"> </w:t>
-      </w:r>
-      <w:proofErr w:type="spellStart"/>
-      <w:r>
-        <w:rPr>
-          <w:rFonts w:eastAsia="PT Sans"/>
-          <w:lang w:val="en-US"/>
-        </w:rPr>
-        <w:t>semnal</w:t>
-      </w:r>
-      <w:proofErr w:type="spellEnd"/>
-      <w:r>
-        <w:rPr>
-          <w:rFonts w:eastAsia="PT Sans"/>
-          <w:lang w:val="en-US"/>
-        </w:rPr>
-        <w:t xml:space="preserve"> din </w:t>
-      </w:r>
-      <w:proofErr w:type="spellStart"/>
-      <w:r>
-        <w:rPr>
-          <w:rFonts w:eastAsia="PT Sans"/>
-          <w:lang w:val="en-US"/>
-        </w:rPr>
-        <w:t>partea</w:t>
-      </w:r>
-      <w:proofErr w:type="spellEnd"/>
-      <w:r>
-        <w:rPr>
-          <w:rFonts w:eastAsia="PT Sans"/>
-          <w:lang w:val="en-US"/>
-        </w:rPr>
-        <w:t xml:space="preserve"> </w:t>
-      </w:r>
-      <w:proofErr w:type="spellStart"/>
-      <w:r>
-        <w:rPr>
-          <w:rFonts w:eastAsia="PT Sans"/>
-          <w:lang w:val="en-US"/>
-        </w:rPr>
-        <w:t>serverului</w:t>
-      </w:r>
-      <w:proofErr w:type="spellEnd"/>
-      <w:r>
-        <w:rPr>
-          <w:rFonts w:eastAsia="PT Sans"/>
-          <w:lang w:val="en-US"/>
-        </w:rPr>
-        <w:t xml:space="preserve">, </w:t>
-      </w:r>
-      <w:proofErr w:type="spellStart"/>
-      <w:r>
-        <w:rPr>
-          <w:rFonts w:eastAsia="PT Sans"/>
-          <w:lang w:val="en-US"/>
-        </w:rPr>
-        <w:t>clientul</w:t>
-      </w:r>
-      <w:proofErr w:type="spellEnd"/>
-      <w:r>
-        <w:rPr>
-          <w:rFonts w:eastAsia="PT Sans"/>
-          <w:lang w:val="en-US"/>
-        </w:rPr>
-        <w:t xml:space="preserve"> se </w:t>
-      </w:r>
-      <w:proofErr w:type="spellStart"/>
-      <w:r>
-        <w:rPr>
-          <w:rFonts w:eastAsia="PT Sans"/>
-          <w:lang w:val="en-US"/>
-        </w:rPr>
-        <w:t>oprește</w:t>
-      </w:r>
-      <w:proofErr w:type="spellEnd"/>
-      <w:r>
-        <w:rPr>
-          <w:rFonts w:eastAsia="PT Sans"/>
-          <w:lang w:val="en-US"/>
-        </w:rPr>
-        <w:t xml:space="preserve">. </w:t>
-      </w:r>
-      <w:proofErr w:type="spellStart"/>
-      <w:r>
-        <w:rPr>
-          <w:rFonts w:eastAsia="PT Sans"/>
-          <w:lang w:val="en-US"/>
-        </w:rPr>
-        <w:t>Dacă</w:t>
-      </w:r>
-      <w:proofErr w:type="spellEnd"/>
-      <w:r>
-        <w:rPr>
-          <w:rFonts w:eastAsia="PT Sans"/>
-          <w:lang w:val="en-US"/>
-        </w:rPr>
-        <w:t xml:space="preserve"> </w:t>
-      </w:r>
-      <w:proofErr w:type="spellStart"/>
-      <w:r>
-        <w:rPr>
-          <w:rFonts w:eastAsia="PT Sans"/>
-          <w:lang w:val="en-US"/>
-        </w:rPr>
-        <w:t>totul</w:t>
-      </w:r>
-      <w:proofErr w:type="spellEnd"/>
-      <w:r>
-        <w:rPr>
-          <w:rFonts w:eastAsia="PT Sans"/>
-          <w:lang w:val="en-US"/>
-        </w:rPr>
-        <w:t xml:space="preserve"> </w:t>
-      </w:r>
-      <w:proofErr w:type="spellStart"/>
-      <w:r>
-        <w:rPr>
-          <w:rFonts w:eastAsia="PT Sans"/>
-          <w:lang w:val="en-US"/>
-        </w:rPr>
-        <w:t>este</w:t>
-      </w:r>
-      <w:proofErr w:type="spellEnd"/>
-      <w:r>
-        <w:rPr>
-          <w:rFonts w:eastAsia="PT Sans"/>
-          <w:lang w:val="en-US"/>
-        </w:rPr>
-        <w:t xml:space="preserve"> bine se </w:t>
-      </w:r>
-      <w:proofErr w:type="spellStart"/>
-      <w:r>
-        <w:rPr>
-          <w:rFonts w:eastAsia="PT Sans"/>
-          <w:lang w:val="en-US"/>
-        </w:rPr>
-        <w:t>trece</w:t>
-      </w:r>
-      <w:proofErr w:type="spellEnd"/>
-      <w:r>
-        <w:rPr>
-          <w:rFonts w:eastAsia="PT Sans"/>
-          <w:lang w:val="en-US"/>
-        </w:rPr>
-        <w:t xml:space="preserve"> </w:t>
-      </w:r>
-      <w:proofErr w:type="spellStart"/>
-      <w:r>
-        <w:rPr>
-          <w:rFonts w:eastAsia="PT Sans"/>
-          <w:lang w:val="en-US"/>
-        </w:rPr>
-        <w:t>în</w:t>
-      </w:r>
-      <w:proofErr w:type="spellEnd"/>
-      <w:r>
-        <w:rPr>
-          <w:rFonts w:eastAsia="PT Sans"/>
-          <w:lang w:val="en-US"/>
-        </w:rPr>
-        <w:t xml:space="preserve"> </w:t>
-      </w:r>
-      <w:proofErr w:type="spellStart"/>
-      <w:r>
-        <w:rPr>
-          <w:rFonts w:eastAsia="PT Sans"/>
-          <w:lang w:val="en-US"/>
-        </w:rPr>
-        <w:t>starea</w:t>
-      </w:r>
-      <w:proofErr w:type="spellEnd"/>
-      <w:r>
-        <w:rPr>
-          <w:rFonts w:eastAsia="PT Sans"/>
-          <w:lang w:val="en-US"/>
-        </w:rPr>
-        <w:t xml:space="preserve"> 3.</w:t>
-      </w:r>
-    </w:p>
-    <w:p>
-      <w:pPr>
-        <w:pStyle w:val="ListParagraph"/>
-        <w:numPr>
-          <w:ilvl w:val="0"/>
-          <w:numId w:val="29"/>
-        </w:numPr>
-        <w:rPr>
-          <w:rFonts w:eastAsia="PT Sans"/>
-          <w:b/>
-          <w:bCs/>
-          <w:lang w:val="en-US"/>
-        </w:rPr>
-      </w:pPr>
-      <w:proofErr w:type="spellStart"/>
-      <w:r>
-        <w:rPr>
-          <w:rFonts w:eastAsia="PT Sans"/>
-          <w:b/>
-          <w:bCs/>
-          <w:lang w:val="en-US"/>
-        </w:rPr>
-        <w:t>DisplayReplyState</w:t>
-      </w:r>
-      <w:proofErr w:type="spellEnd"/>
-      <w:r>
-        <w:rPr>
-          <w:rFonts w:eastAsia="PT Sans"/>
-          <w:b/>
-          <w:bCs/>
-          <w:lang w:val="en-US"/>
-        </w:rPr>
-        <w:t xml:space="preserve"> – </w:t>
-      </w:r>
-      <w:proofErr w:type="spellStart"/>
-      <w:r>
-        <w:rPr>
-          <w:rFonts w:eastAsia="PT Sans"/>
-          <w:lang w:val="en-US"/>
-        </w:rPr>
-        <w:t>Clientul</w:t>
-      </w:r>
-      <w:proofErr w:type="spellEnd"/>
-      <w:r>
-        <w:rPr>
-          <w:rFonts w:eastAsia="PT Sans"/>
-          <w:lang w:val="en-US"/>
-        </w:rPr>
-        <w:t xml:space="preserve"> </w:t>
-      </w:r>
-      <w:proofErr w:type="spellStart"/>
-      <w:r>
-        <w:rPr>
-          <w:rFonts w:eastAsia="PT Sans"/>
-          <w:lang w:val="en-US"/>
-        </w:rPr>
-        <w:t>primește</w:t>
-      </w:r>
-      <w:proofErr w:type="spellEnd"/>
-      <w:r>
-        <w:rPr>
-          <w:rFonts w:eastAsia="PT Sans"/>
-          <w:lang w:val="en-US"/>
-        </w:rPr>
-        <w:t xml:space="preserve"> de la server </w:t>
-      </w:r>
-      <w:proofErr w:type="spellStart"/>
-      <w:r>
-        <w:rPr>
-          <w:rFonts w:eastAsia="PT Sans"/>
-          <w:lang w:val="en-US"/>
-        </w:rPr>
-        <w:t>datele</w:t>
-      </w:r>
-      <w:proofErr w:type="spellEnd"/>
-      <w:r>
-        <w:rPr>
-          <w:rFonts w:eastAsia="PT Sans"/>
-          <w:lang w:val="en-US"/>
-        </w:rPr>
-        <w:t xml:space="preserve"> </w:t>
-      </w:r>
-      <w:proofErr w:type="spellStart"/>
-      <w:r>
-        <w:rPr>
-          <w:rFonts w:eastAsia="PT Sans"/>
-          <w:lang w:val="en-US"/>
-        </w:rPr>
-        <w:t>cerute</w:t>
-      </w:r>
-      <w:proofErr w:type="spellEnd"/>
-      <w:r>
-        <w:rPr>
-          <w:rFonts w:eastAsia="PT Sans"/>
-          <w:lang w:val="en-US"/>
-        </w:rPr>
-        <w:t xml:space="preserve"> de </w:t>
-      </w:r>
-      <w:proofErr w:type="spellStart"/>
-      <w:r>
-        <w:rPr>
-          <w:rFonts w:eastAsia="PT Sans"/>
-          <w:lang w:val="en-US"/>
-        </w:rPr>
-        <w:t>acesta</w:t>
-      </w:r>
-      <w:proofErr w:type="spellEnd"/>
-      <w:r>
-        <w:rPr>
-          <w:rFonts w:eastAsia="PT Sans"/>
-          <w:lang w:val="en-US"/>
-        </w:rPr>
-        <w:t xml:space="preserve">. </w:t>
-      </w:r>
-      <w:proofErr w:type="spellStart"/>
-      <w:r>
-        <w:rPr>
-          <w:rFonts w:eastAsia="PT Sans"/>
-          <w:lang w:val="en-US"/>
-        </w:rPr>
-        <w:t>Ele</w:t>
-      </w:r>
-      <w:proofErr w:type="spellEnd"/>
-      <w:r>
-        <w:rPr>
-          <w:rFonts w:eastAsia="PT Sans"/>
-          <w:lang w:val="en-US"/>
-        </w:rPr>
-        <w:t xml:space="preserve"> sunt </w:t>
-      </w:r>
-      <w:proofErr w:type="spellStart"/>
-      <w:r>
-        <w:rPr>
-          <w:rFonts w:eastAsia="PT Sans"/>
-          <w:lang w:val="en-US"/>
-        </w:rPr>
-        <w:t>afișate</w:t>
-      </w:r>
-      <w:proofErr w:type="spellEnd"/>
-      <w:r>
-        <w:rPr>
-          <w:rFonts w:eastAsia="PT Sans"/>
-          <w:lang w:val="en-US"/>
-        </w:rPr>
-        <w:t xml:space="preserve"> la </w:t>
-      </w:r>
-      <w:proofErr w:type="spellStart"/>
-      <w:r>
-        <w:rPr>
-          <w:rFonts w:eastAsia="PT Sans"/>
-          <w:lang w:val="en-US"/>
-        </w:rPr>
-        <w:t>ecran</w:t>
-      </w:r>
-      <w:proofErr w:type="spellEnd"/>
-      <w:r>
-        <w:rPr>
-          <w:rFonts w:eastAsia="PT Sans"/>
-          <w:lang w:val="en-US"/>
-        </w:rPr>
-        <w:t xml:space="preserve">. Se </w:t>
-      </w:r>
-      <w:proofErr w:type="spellStart"/>
-      <w:r>
-        <w:rPr>
-          <w:rFonts w:eastAsia="PT Sans"/>
-          <w:lang w:val="en-US"/>
-        </w:rPr>
-        <w:t>intră</w:t>
-      </w:r>
-      <w:proofErr w:type="spellEnd"/>
-      <w:r>
-        <w:rPr>
-          <w:rFonts w:eastAsia="PT Sans"/>
-          <w:lang w:val="en-US"/>
-        </w:rPr>
-        <w:t xml:space="preserve"> </w:t>
-      </w:r>
-      <w:proofErr w:type="spellStart"/>
-      <w:r>
-        <w:rPr>
-          <w:rFonts w:eastAsia="PT Sans"/>
-          <w:lang w:val="en-US"/>
-        </w:rPr>
-        <w:t>în</w:t>
-      </w:r>
-      <w:proofErr w:type="spellEnd"/>
-      <w:r>
-        <w:rPr>
-          <w:rFonts w:eastAsia="PT Sans"/>
-          <w:lang w:val="en-US"/>
-        </w:rPr>
-        <w:t xml:space="preserve"> </w:t>
-      </w:r>
-      <w:proofErr w:type="spellStart"/>
-      <w:r>
-        <w:rPr>
-          <w:rFonts w:eastAsia="PT Sans"/>
-          <w:lang w:val="en-US"/>
-        </w:rPr>
-        <w:t>starea</w:t>
-      </w:r>
-      <w:proofErr w:type="spellEnd"/>
-      <w:r>
-        <w:rPr>
-          <w:rFonts w:eastAsia="PT Sans"/>
-          <w:lang w:val="en-US"/>
-        </w:rPr>
-        <w:t xml:space="preserve"> 0</w:t>
-      </w:r>
-      <w:r>
-        <w:rPr>
-          <w:rFonts w:eastAsia="PT Sans"/>
-          <w:lang w:val="en-US"/>
-        </w:rPr>
-        <w:t>.</w:t>
-      </w:r>
-    </w:p>
-    <w:p>
-      <w:pPr>
-        <w:rPr>
-          <w:rFonts w:eastAsia="PT Sans"/>
-          <w:lang w:val="en-US"/>
-        </w:rPr>
-      </w:pPr>
-      <w:proofErr w:type="spellStart"/>
-      <w:r>
-        <w:rPr>
-          <w:rFonts w:eastAsia="PT Sans"/>
-          <w:lang w:val="en-US"/>
-        </w:rPr>
-        <w:t>Starea</w:t>
-      </w:r>
-      <w:proofErr w:type="spellEnd"/>
-      <w:r>
-        <w:rPr>
-          <w:rFonts w:eastAsia="PT Sans"/>
-          <w:lang w:val="en-US"/>
-        </w:rPr>
-        <w:t xml:space="preserve"> </w:t>
-      </w:r>
-      <w:proofErr w:type="spellStart"/>
-      <w:r>
-        <w:rPr>
-          <w:rFonts w:eastAsia="PT Sans"/>
-          <w:lang w:val="en-US"/>
-        </w:rPr>
-        <w:t>inițială</w:t>
-      </w:r>
-      <w:proofErr w:type="spellEnd"/>
-      <w:r>
-        <w:rPr>
-          <w:rFonts w:eastAsia="PT Sans"/>
-          <w:lang w:val="en-US"/>
-        </w:rPr>
-        <w:t xml:space="preserve"> a </w:t>
-      </w:r>
-      <w:proofErr w:type="spellStart"/>
-      <w:r>
-        <w:rPr>
-          <w:rFonts w:eastAsia="PT Sans"/>
-          <w:lang w:val="en-US"/>
-        </w:rPr>
-        <w:t>serverului</w:t>
-      </w:r>
-      <w:proofErr w:type="spellEnd"/>
-      <w:r>
-        <w:rPr>
-          <w:rFonts w:eastAsia="PT Sans"/>
-          <w:lang w:val="en-US"/>
-        </w:rPr>
-        <w:t xml:space="preserve">, state 0 </w:t>
-      </w:r>
-      <w:proofErr w:type="spellStart"/>
-      <w:r>
-        <w:rPr>
-          <w:rFonts w:eastAsia="PT Sans"/>
-          <w:lang w:val="en-US"/>
-        </w:rPr>
-        <w:t>este</w:t>
-      </w:r>
-      <w:proofErr w:type="spellEnd"/>
-      <w:r>
-        <w:rPr>
-          <w:rFonts w:eastAsia="PT Sans"/>
-          <w:lang w:val="en-US"/>
-        </w:rPr>
-        <w:t xml:space="preserve"> </w:t>
-      </w:r>
-      <w:proofErr w:type="spellStart"/>
-      <w:r>
-        <w:rPr>
-          <w:rFonts w:eastAsia="PT Sans"/>
-          <w:lang w:val="en-US"/>
-        </w:rPr>
-        <w:t>atribuită</w:t>
-      </w:r>
-      <w:proofErr w:type="spellEnd"/>
-      <w:r>
-        <w:rPr>
-          <w:rFonts w:eastAsia="PT Sans"/>
-          <w:lang w:val="en-US"/>
-        </w:rPr>
-        <w:t xml:space="preserve"> </w:t>
-      </w:r>
-      <w:proofErr w:type="spellStart"/>
-      <w:r>
-        <w:rPr>
-          <w:rFonts w:eastAsia="PT Sans"/>
-          <w:lang w:val="en-US"/>
-        </w:rPr>
-        <w:t>în</w:t>
-      </w:r>
-      <w:proofErr w:type="spellEnd"/>
-      <w:r>
-        <w:rPr>
-          <w:rFonts w:eastAsia="PT Sans"/>
-          <w:lang w:val="en-US"/>
-        </w:rPr>
-        <w:t xml:space="preserve"> </w:t>
-      </w:r>
-      <w:proofErr w:type="spellStart"/>
-      <w:r>
-        <w:rPr>
-          <w:rFonts w:eastAsia="PT Sans"/>
-          <w:lang w:val="en-US"/>
-        </w:rPr>
-        <w:t>constructorul</w:t>
-      </w:r>
-      <w:proofErr w:type="spellEnd"/>
-      <w:r>
-        <w:rPr>
-          <w:rFonts w:eastAsia="PT Sans"/>
-          <w:lang w:val="en-US"/>
-        </w:rPr>
-        <w:t xml:space="preserve"> </w:t>
-      </w:r>
-      <w:proofErr w:type="spellStart"/>
-      <w:r>
-        <w:rPr>
-          <w:rFonts w:eastAsia="PT Sans"/>
-          <w:lang w:val="en-US"/>
-        </w:rPr>
-        <w:t>clasei</w:t>
-      </w:r>
-      <w:proofErr w:type="spellEnd"/>
-      <w:r>
-        <w:rPr>
-          <w:rFonts w:eastAsia="PT Sans"/>
-          <w:lang w:val="en-US"/>
-        </w:rPr>
-        <w:t xml:space="preserve"> Client.</w:t>
-      </w:r>
-    </w:p>
-    <w:p>
-      <w:pPr>
-        <w:rPr>
-          <w:rFonts w:eastAsia="PT Sans"/>
-          <w:sz w:val="28"/>
-          <w:szCs w:val="28"/>
-          <w:lang w:val="en-US"/>
-        </w:rPr>
-      </w:pPr>
-    </w:p>
-    <w:p>
-      <w:pPr>
-        <w:rPr>
-          <w:rFonts w:eastAsia="PT Sans"/>
-          <w:sz w:val="28"/>
-          <w:szCs w:val="28"/>
-          <w:lang w:val="en-US"/>
-        </w:rPr>
-      </w:pPr>
       <w:r>
         <w:rPr>
           <w:noProof/>
         </w:rPr>
         <w:drawing>
-          <wp:inline distT="0" distB="0" distL="0" distR="0" wp14:anchorId="4599C910" wp14:editId="2568F4FB">
-            <wp:extent cx="5492632" cy="1760220"/>
-            <wp:effectExtent l="0" t="0" r="0" b="0"/>
-            <wp:docPr id="7" name="Picture 7"/>
+          <wp:inline distT="0" distB="0" distL="0" distR="0" wp14:anchorId="2AEC7978" wp14:editId="6B4F2723">
+            <wp:extent cx="5940425" cy="2572385"/>
+            <wp:effectExtent l="0" t="0" r="3175" b="0"/>
+            <wp:docPr id="3" name="Picture 3"/>
             <wp:cNvGraphicFramePr>
               <a:graphicFrameLocks xmlns:a="http://schemas.openxmlformats.org/drawingml/2006/main" noChangeAspect="1"/>
             </wp:cNvGraphicFramePr>
@@ -5996,7 +4093,7 @@
                   <pic:spPr>
                     <a:xfrm>
                       <a:off x="0" y="0"/>
-                      <a:ext cx="5533985" cy="1773472"/>
+                      <a:ext cx="5940425" cy="2572385"/>
                     </a:xfrm>
                     <a:prstGeom prst="rect">
                       <a:avLst/>
@@ -6156,7 +4253,6 @@
         </w:rPr>
         <w:t xml:space="preserve">; </w:t>
       </w:r>
-      <w:proofErr w:type="spellStart"/>
       <w:r>
         <w:rPr>
           <w:rFonts w:eastAsia="PT Sans"/>
@@ -6166,7 +4262,6 @@
         </w:rPr>
         <w:t>convertToDisplay</w:t>
       </w:r>
-      <w:proofErr w:type="spellEnd"/>
       <w:r>
         <w:rPr>
           <w:rFonts w:eastAsia="PT Sans"/>
@@ -6217,325 +4312,12 @@
         </w:rPr>
         <w:t>ț</w:t>
       </w:r>
-      <w:proofErr w:type="spellStart"/>
       <w:r>
         <w:rPr>
           <w:rFonts w:eastAsia="PT Sans"/>
           <w:lang w:val="en-US"/>
         </w:rPr>
-        <w:t>ionat</w:t>
-      </w:r>
-      <w:proofErr w:type="spellEnd"/>
-      <w:r>
-        <w:rPr>
-          <w:rFonts w:eastAsia="PT Sans"/>
-          <w:lang w:val="en-US"/>
-        </w:rPr>
-        <w:t xml:space="preserve"> </w:t>
-      </w:r>
-      <w:proofErr w:type="spellStart"/>
-      <w:r>
-        <w:rPr>
-          <w:rFonts w:eastAsia="PT Sans"/>
-          <w:lang w:val="en-US"/>
-        </w:rPr>
-        <w:t>este</w:t>
-      </w:r>
-      <w:proofErr w:type="spellEnd"/>
-      <w:r>
-        <w:rPr>
-          <w:rFonts w:eastAsia="PT Sans"/>
-          <w:lang w:val="en-US"/>
-        </w:rPr>
-        <w:t xml:space="preserve"> </w:t>
-      </w:r>
-      <w:proofErr w:type="spellStart"/>
-      <w:r>
-        <w:rPr>
-          <w:rFonts w:eastAsia="PT Sans"/>
-          <w:lang w:val="en-US"/>
-        </w:rPr>
-        <w:t>faptul</w:t>
-      </w:r>
-      <w:proofErr w:type="spellEnd"/>
-      <w:r>
-        <w:rPr>
-          <w:rFonts w:eastAsia="PT Sans"/>
-          <w:lang w:val="en-US"/>
-        </w:rPr>
-        <w:t xml:space="preserve"> </w:t>
-      </w:r>
-      <w:proofErr w:type="spellStart"/>
-      <w:r>
-        <w:rPr>
-          <w:rFonts w:eastAsia="PT Sans"/>
-          <w:lang w:val="en-US"/>
-        </w:rPr>
-        <w:t>că</w:t>
-      </w:r>
-      <w:proofErr w:type="spellEnd"/>
-      <w:r>
-        <w:rPr>
-          <w:rFonts w:eastAsia="PT Sans"/>
-          <w:lang w:val="en-US"/>
-        </w:rPr>
-        <w:t xml:space="preserve"> </w:t>
-      </w:r>
-      <w:proofErr w:type="spellStart"/>
-      <w:r>
-        <w:rPr>
-          <w:rFonts w:eastAsia="PT Sans"/>
-          <w:lang w:val="en-US"/>
-        </w:rPr>
-        <w:t>până</w:t>
-      </w:r>
-      <w:proofErr w:type="spellEnd"/>
-      <w:r>
-        <w:rPr>
-          <w:rFonts w:eastAsia="PT Sans"/>
-          <w:lang w:val="en-US"/>
-        </w:rPr>
-        <w:t xml:space="preserve"> </w:t>
-      </w:r>
-      <w:proofErr w:type="spellStart"/>
-      <w:r>
-        <w:rPr>
-          <w:rFonts w:eastAsia="PT Sans"/>
-          <w:lang w:val="en-US"/>
-        </w:rPr>
-        <w:t>când</w:t>
-      </w:r>
-      <w:proofErr w:type="spellEnd"/>
-      <w:r>
-        <w:rPr>
-          <w:rFonts w:eastAsia="PT Sans"/>
-          <w:lang w:val="en-US"/>
-        </w:rPr>
-        <w:t xml:space="preserve"> nu se </w:t>
-      </w:r>
-      <w:proofErr w:type="spellStart"/>
-      <w:r>
-        <w:rPr>
-          <w:rFonts w:eastAsia="PT Sans"/>
-          <w:lang w:val="en-US"/>
-        </w:rPr>
-        <w:t>vor</w:t>
-      </w:r>
-      <w:proofErr w:type="spellEnd"/>
-      <w:r>
-        <w:rPr>
-          <w:rFonts w:eastAsia="PT Sans"/>
-          <w:lang w:val="en-US"/>
-        </w:rPr>
-        <w:t xml:space="preserve"> </w:t>
-      </w:r>
-      <w:proofErr w:type="spellStart"/>
-      <w:r>
-        <w:rPr>
-          <w:rFonts w:eastAsia="PT Sans"/>
-          <w:lang w:val="en-US"/>
-        </w:rPr>
-        <w:t>converti</w:t>
-      </w:r>
-      <w:proofErr w:type="spellEnd"/>
-      <w:r>
-        <w:rPr>
-          <w:rFonts w:eastAsia="PT Sans"/>
-          <w:lang w:val="en-US"/>
-        </w:rPr>
-        <w:t xml:space="preserve"> </w:t>
-      </w:r>
-      <w:proofErr w:type="spellStart"/>
-      <w:r>
-        <w:rPr>
-          <w:rFonts w:eastAsia="PT Sans"/>
-          <w:lang w:val="en-US"/>
-        </w:rPr>
-        <w:t>alegerile</w:t>
-      </w:r>
-      <w:proofErr w:type="spellEnd"/>
-      <w:r>
-        <w:rPr>
-          <w:rFonts w:eastAsia="PT Sans"/>
-          <w:lang w:val="en-US"/>
-        </w:rPr>
-        <w:t xml:space="preserve"> </w:t>
-      </w:r>
-      <w:proofErr w:type="spellStart"/>
-      <w:r>
-        <w:rPr>
-          <w:rFonts w:eastAsia="PT Sans"/>
-          <w:lang w:val="en-US"/>
-        </w:rPr>
-        <w:t>făcute</w:t>
-      </w:r>
-      <w:proofErr w:type="spellEnd"/>
-      <w:r>
-        <w:rPr>
-          <w:rFonts w:eastAsia="PT Sans"/>
-          <w:lang w:val="en-US"/>
-        </w:rPr>
-        <w:t xml:space="preserve"> de </w:t>
-      </w:r>
-      <w:proofErr w:type="spellStart"/>
-      <w:r>
-        <w:rPr>
-          <w:rFonts w:eastAsia="PT Sans"/>
-          <w:lang w:val="en-US"/>
-        </w:rPr>
-        <w:t>către</w:t>
-      </w:r>
-      <w:proofErr w:type="spellEnd"/>
-      <w:r>
-        <w:rPr>
-          <w:rFonts w:eastAsia="PT Sans"/>
-          <w:lang w:val="en-US"/>
-        </w:rPr>
-        <w:t xml:space="preserve"> </w:t>
-      </w:r>
-      <w:proofErr w:type="spellStart"/>
-      <w:r>
-        <w:rPr>
-          <w:rFonts w:eastAsia="PT Sans"/>
-          <w:lang w:val="en-US"/>
-        </w:rPr>
-        <w:t>utilizator</w:t>
-      </w:r>
-      <w:proofErr w:type="spellEnd"/>
-      <w:r>
-        <w:rPr>
-          <w:rFonts w:eastAsia="PT Sans"/>
-          <w:lang w:val="en-US"/>
-        </w:rPr>
-        <w:t xml:space="preserve"> </w:t>
-      </w:r>
-      <w:proofErr w:type="spellStart"/>
-      <w:r>
-        <w:rPr>
-          <w:rFonts w:eastAsia="PT Sans"/>
-          <w:lang w:val="en-US"/>
-        </w:rPr>
-        <w:t>în</w:t>
-      </w:r>
-      <w:proofErr w:type="spellEnd"/>
-      <w:r>
-        <w:rPr>
-          <w:rFonts w:eastAsia="PT Sans"/>
-          <w:lang w:val="en-US"/>
-        </w:rPr>
-        <w:t xml:space="preserve"> </w:t>
-      </w:r>
-      <w:proofErr w:type="spellStart"/>
-      <w:r>
-        <w:rPr>
-          <w:rFonts w:eastAsia="PT Sans"/>
-          <w:lang w:val="en-US"/>
-        </w:rPr>
-        <w:t>pachete</w:t>
-      </w:r>
-      <w:proofErr w:type="spellEnd"/>
-      <w:r>
-        <w:rPr>
-          <w:rFonts w:eastAsia="PT Sans"/>
-          <w:lang w:val="en-US"/>
-        </w:rPr>
-        <w:t xml:space="preserve">, </w:t>
-      </w:r>
-      <w:proofErr w:type="spellStart"/>
-      <w:r>
-        <w:rPr>
-          <w:rFonts w:eastAsia="PT Sans"/>
-          <w:lang w:val="en-US"/>
-        </w:rPr>
-        <w:t>Clientul</w:t>
-      </w:r>
-      <w:proofErr w:type="spellEnd"/>
-      <w:r>
-        <w:rPr>
-          <w:rFonts w:eastAsia="PT Sans"/>
-          <w:lang w:val="en-US"/>
-        </w:rPr>
-        <w:t xml:space="preserve"> se </w:t>
-      </w:r>
-      <w:proofErr w:type="spellStart"/>
-      <w:r>
-        <w:rPr>
-          <w:rFonts w:eastAsia="PT Sans"/>
-          <w:lang w:val="en-US"/>
-        </w:rPr>
-        <w:t>va</w:t>
-      </w:r>
-      <w:proofErr w:type="spellEnd"/>
-      <w:r>
-        <w:rPr>
-          <w:rFonts w:eastAsia="PT Sans"/>
-          <w:lang w:val="en-US"/>
-        </w:rPr>
-        <w:t xml:space="preserve"> </w:t>
-      </w:r>
-      <w:proofErr w:type="spellStart"/>
-      <w:r>
-        <w:rPr>
-          <w:rFonts w:eastAsia="PT Sans"/>
-          <w:lang w:val="en-US"/>
-        </w:rPr>
-        <w:t>afla</w:t>
-      </w:r>
-      <w:proofErr w:type="spellEnd"/>
-      <w:r>
-        <w:rPr>
-          <w:rFonts w:eastAsia="PT Sans"/>
-          <w:lang w:val="en-US"/>
-        </w:rPr>
-        <w:t xml:space="preserve"> </w:t>
-      </w:r>
-      <w:proofErr w:type="spellStart"/>
-      <w:r>
-        <w:rPr>
-          <w:rFonts w:eastAsia="PT Sans"/>
-          <w:lang w:val="en-US"/>
-        </w:rPr>
-        <w:t>în</w:t>
-      </w:r>
-      <w:proofErr w:type="spellEnd"/>
-      <w:r>
-        <w:rPr>
-          <w:rFonts w:eastAsia="PT Sans"/>
-          <w:lang w:val="en-US"/>
-        </w:rPr>
-        <w:t xml:space="preserve"> </w:t>
-      </w:r>
-      <w:proofErr w:type="spellStart"/>
-      <w:r>
-        <w:rPr>
-          <w:rFonts w:eastAsia="PT Sans"/>
-          <w:lang w:val="en-US"/>
-        </w:rPr>
-        <w:t>starea</w:t>
-      </w:r>
-      <w:proofErr w:type="spellEnd"/>
-      <w:r>
-        <w:rPr>
-          <w:rFonts w:eastAsia="PT Sans"/>
-          <w:lang w:val="en-US"/>
-        </w:rPr>
-        <w:t xml:space="preserve"> 0: </w:t>
-      </w:r>
-      <w:proofErr w:type="spellStart"/>
-      <w:r>
-        <w:rPr>
-          <w:rFonts w:eastAsia="PT Sans"/>
-          <w:lang w:val="en-US"/>
-        </w:rPr>
-        <w:t>WaitForConfigState</w:t>
-      </w:r>
-      <w:proofErr w:type="spellEnd"/>
-      <w:r>
-        <w:rPr>
-          <w:rFonts w:eastAsia="PT Sans"/>
-          <w:lang w:val="en-US"/>
-        </w:rPr>
-        <w:t>.</w:t>
+        <w:t>ionat este faptul că până când nu se vor converti alegerile făcute de către utilizator în pachete, Clientul se va afla în starea 0: WaitForConfigState.</w:t>
       </w:r>
     </w:p>
     <w:p>
@@ -6572,85 +4354,12 @@
           <w:rFonts w:eastAsia="PT Sans"/>
         </w:rPr>
       </w:pPr>
-      <w:proofErr w:type="spellStart"/>
       <w:r>
         <w:rPr>
           <w:rFonts w:eastAsia="PT Sans"/>
           <w:lang w:val="en-US"/>
         </w:rPr>
-        <w:t>Interfața</w:t>
-      </w:r>
-      <w:proofErr w:type="spellEnd"/>
-      <w:r>
-        <w:rPr>
-          <w:rFonts w:eastAsia="PT Sans"/>
-          <w:lang w:val="en-US"/>
-        </w:rPr>
-        <w:t xml:space="preserve"> </w:t>
-      </w:r>
-      <w:proofErr w:type="spellStart"/>
-      <w:r>
-        <w:rPr>
-          <w:rFonts w:eastAsia="PT Sans"/>
-          <w:lang w:val="en-US"/>
-        </w:rPr>
-        <w:t>este</w:t>
-      </w:r>
-      <w:proofErr w:type="spellEnd"/>
-      <w:r>
-        <w:rPr>
-          <w:rFonts w:eastAsia="PT Sans"/>
-          <w:lang w:val="en-US"/>
-        </w:rPr>
-        <w:t xml:space="preserve"> </w:t>
-      </w:r>
-      <w:proofErr w:type="spellStart"/>
-      <w:r>
-        <w:rPr>
-          <w:rFonts w:eastAsia="PT Sans"/>
-          <w:lang w:val="en-US"/>
-        </w:rPr>
-        <w:t>făcută</w:t>
-      </w:r>
-      <w:proofErr w:type="spellEnd"/>
-      <w:r>
-        <w:rPr>
-          <w:rFonts w:eastAsia="PT Sans"/>
-          <w:lang w:val="en-US"/>
-        </w:rPr>
-        <w:t xml:space="preserve"> cu </w:t>
-      </w:r>
-      <w:proofErr w:type="spellStart"/>
-      <w:r>
-        <w:rPr>
-          <w:rFonts w:eastAsia="PT Sans"/>
-          <w:lang w:val="en-US"/>
-        </w:rPr>
-        <w:t>ajutorul</w:t>
-      </w:r>
-      <w:proofErr w:type="spellEnd"/>
-      <w:r>
-        <w:rPr>
-          <w:rFonts w:eastAsia="PT Sans"/>
-          <w:lang w:val="en-US"/>
-        </w:rPr>
-        <w:t xml:space="preserve"> </w:t>
-      </w:r>
-      <w:proofErr w:type="spellStart"/>
-      <w:r>
-        <w:rPr>
-          <w:rFonts w:eastAsia="PT Sans"/>
-          <w:lang w:val="en-US"/>
-        </w:rPr>
-        <w:t>librăriei</w:t>
-      </w:r>
-      <w:proofErr w:type="spellEnd"/>
-      <w:r>
-        <w:rPr>
-          <w:rFonts w:eastAsia="PT Sans"/>
-          <w:lang w:val="en-US"/>
-        </w:rPr>
-        <w:t xml:space="preserve"> </w:t>
+        <w:t xml:space="preserve">Interfața este făcută cu ajutorul librăriei </w:t>
       </w:r>
       <w:r>
         <w:rPr>
@@ -6732,7 +4441,6 @@
           <w:lang w:val="en-US"/>
         </w:rPr>
       </w:pPr>
-      <w:proofErr w:type="spellStart"/>
       <w:r>
         <w:rPr>
           <w:rFonts w:eastAsia="PT Sans"/>
@@ -6742,10 +4450,8 @@
           <w:szCs w:val="28"/>
           <w:lang w:val="en-US"/>
         </w:rPr>
-        <w:lastRenderedPageBreak/>
         <w:t>Clientul</w:t>
       </w:r>
-      <w:proofErr w:type="spellEnd"/>
     </w:p>
     <w:p>
       <w:pPr>
@@ -6754,421 +4460,12 @@
           <w:lang w:val="en-US"/>
         </w:rPr>
       </w:pPr>
-      <w:proofErr w:type="spellStart"/>
       <w:r>
         <w:rPr>
           <w:rFonts w:eastAsia="PT Sans"/>
           <w:lang w:val="en-US"/>
         </w:rPr>
-        <w:t>Clientul</w:t>
-      </w:r>
-      <w:proofErr w:type="spellEnd"/>
-      <w:r>
-        <w:rPr>
-          <w:rFonts w:eastAsia="PT Sans"/>
-          <w:lang w:val="en-US"/>
-        </w:rPr>
-        <w:t xml:space="preserve"> </w:t>
-      </w:r>
-      <w:proofErr w:type="spellStart"/>
-      <w:r>
-        <w:rPr>
-          <w:rFonts w:eastAsia="PT Sans"/>
-          <w:lang w:val="en-US"/>
-        </w:rPr>
-        <w:t>reprezintă</w:t>
-      </w:r>
-      <w:proofErr w:type="spellEnd"/>
-      <w:r>
-        <w:rPr>
-          <w:rFonts w:eastAsia="PT Sans"/>
-          <w:lang w:val="en-US"/>
-        </w:rPr>
-        <w:t xml:space="preserve"> </w:t>
-      </w:r>
-      <w:proofErr w:type="spellStart"/>
-      <w:r>
-        <w:rPr>
-          <w:rFonts w:eastAsia="PT Sans"/>
-          <w:lang w:val="en-US"/>
-        </w:rPr>
-        <w:t>clasa</w:t>
-      </w:r>
-      <w:proofErr w:type="spellEnd"/>
-      <w:r>
-        <w:rPr>
-          <w:rFonts w:eastAsia="PT Sans"/>
-          <w:lang w:val="en-US"/>
-        </w:rPr>
-        <w:t xml:space="preserve"> </w:t>
-      </w:r>
-      <w:proofErr w:type="spellStart"/>
-      <w:r>
-        <w:rPr>
-          <w:rFonts w:eastAsia="PT Sans"/>
-          <w:lang w:val="en-US"/>
-        </w:rPr>
-        <w:t>fundamentală</w:t>
-      </w:r>
-      <w:proofErr w:type="spellEnd"/>
-      <w:r>
-        <w:rPr>
-          <w:rFonts w:eastAsia="PT Sans"/>
-          <w:lang w:val="en-US"/>
-        </w:rPr>
-        <w:t xml:space="preserve"> care </w:t>
-      </w:r>
-      <w:proofErr w:type="spellStart"/>
-      <w:r>
-        <w:rPr>
-          <w:rFonts w:eastAsia="PT Sans"/>
-          <w:lang w:val="en-US"/>
-        </w:rPr>
-        <w:t>funcționează</w:t>
-      </w:r>
-      <w:proofErr w:type="spellEnd"/>
-      <w:r>
-        <w:rPr>
-          <w:rFonts w:eastAsia="PT Sans"/>
-          <w:lang w:val="en-US"/>
-        </w:rPr>
-        <w:t xml:space="preserve"> </w:t>
-      </w:r>
-      <w:proofErr w:type="spellStart"/>
-      <w:r>
-        <w:rPr>
-          <w:rFonts w:eastAsia="PT Sans"/>
-          <w:lang w:val="en-US"/>
-        </w:rPr>
-        <w:t>în</w:t>
-      </w:r>
-      <w:proofErr w:type="spellEnd"/>
-      <w:r>
-        <w:rPr>
-          <w:rFonts w:eastAsia="PT Sans"/>
-          <w:lang w:val="en-US"/>
-        </w:rPr>
-        <w:t xml:space="preserve"> </w:t>
-      </w:r>
-      <w:proofErr w:type="spellStart"/>
-      <w:r>
-        <w:rPr>
-          <w:rFonts w:eastAsia="PT Sans"/>
-          <w:lang w:val="en-US"/>
-        </w:rPr>
-        <w:t>paralel</w:t>
-      </w:r>
-      <w:proofErr w:type="spellEnd"/>
-      <w:r>
-        <w:rPr>
-          <w:rFonts w:eastAsia="PT Sans"/>
-          <w:lang w:val="en-US"/>
-        </w:rPr>
-        <w:t xml:space="preserve"> cu </w:t>
-      </w:r>
-      <w:proofErr w:type="spellStart"/>
-      <w:r>
-        <w:rPr>
-          <w:rFonts w:eastAsia="PT Sans"/>
-          <w:lang w:val="en-US"/>
-        </w:rPr>
-        <w:t>interfața</w:t>
-      </w:r>
-      <w:proofErr w:type="spellEnd"/>
-      <w:r>
-        <w:rPr>
-          <w:rFonts w:eastAsia="PT Sans"/>
-          <w:lang w:val="en-US"/>
-        </w:rPr>
-        <w:t xml:space="preserve"> pe un thread </w:t>
-      </w:r>
-      <w:proofErr w:type="spellStart"/>
-      <w:r>
-        <w:rPr>
-          <w:rFonts w:eastAsia="PT Sans"/>
-          <w:lang w:val="en-US"/>
-        </w:rPr>
-        <w:t>diferit</w:t>
-      </w:r>
-      <w:proofErr w:type="spellEnd"/>
-      <w:r>
-        <w:rPr>
-          <w:rFonts w:eastAsia="PT Sans"/>
-          <w:lang w:val="en-US"/>
-        </w:rPr>
-        <w:t xml:space="preserve">. </w:t>
-      </w:r>
-      <w:proofErr w:type="spellStart"/>
-      <w:r>
-        <w:rPr>
-          <w:rFonts w:eastAsia="PT Sans"/>
-          <w:lang w:val="en-US"/>
-        </w:rPr>
-        <w:t>Acesta</w:t>
-      </w:r>
-      <w:proofErr w:type="spellEnd"/>
-      <w:r>
-        <w:rPr>
-          <w:rFonts w:eastAsia="PT Sans"/>
-          <w:lang w:val="en-US"/>
-        </w:rPr>
-        <w:t xml:space="preserve"> </w:t>
-      </w:r>
-      <w:proofErr w:type="spellStart"/>
-      <w:r>
-        <w:rPr>
-          <w:rFonts w:eastAsia="PT Sans"/>
-          <w:lang w:val="en-US"/>
-        </w:rPr>
-        <w:t>va</w:t>
-      </w:r>
-      <w:proofErr w:type="spellEnd"/>
-      <w:r>
-        <w:rPr>
-          <w:rFonts w:eastAsia="PT Sans"/>
-          <w:lang w:val="en-US"/>
-        </w:rPr>
-        <w:t xml:space="preserve"> </w:t>
-      </w:r>
-      <w:proofErr w:type="spellStart"/>
-      <w:r>
-        <w:rPr>
-          <w:rFonts w:eastAsia="PT Sans"/>
-          <w:lang w:val="en-US"/>
-        </w:rPr>
-        <w:t>conține</w:t>
-      </w:r>
-      <w:proofErr w:type="spellEnd"/>
-      <w:r>
-        <w:rPr>
-          <w:rFonts w:eastAsia="PT Sans"/>
-          <w:lang w:val="en-US"/>
-        </w:rPr>
-        <w:t xml:space="preserve"> un </w:t>
-      </w:r>
-      <w:proofErr w:type="spellStart"/>
-      <w:r>
-        <w:rPr>
-          <w:rFonts w:eastAsia="PT Sans"/>
-          <w:lang w:val="en-US"/>
-        </w:rPr>
-        <w:t>pachet</w:t>
-      </w:r>
-      <w:proofErr w:type="spellEnd"/>
-      <w:r>
-        <w:rPr>
-          <w:rFonts w:eastAsia="PT Sans"/>
-          <w:lang w:val="en-US"/>
-        </w:rPr>
-        <w:t xml:space="preserve"> </w:t>
-      </w:r>
-      <w:proofErr w:type="spellStart"/>
-      <w:r>
-        <w:rPr>
-          <w:rFonts w:eastAsia="PT Sans"/>
-          <w:lang w:val="en-US"/>
-        </w:rPr>
-        <w:t>și</w:t>
-      </w:r>
-      <w:proofErr w:type="spellEnd"/>
-      <w:r>
-        <w:rPr>
-          <w:rFonts w:eastAsia="PT Sans"/>
-          <w:lang w:val="en-US"/>
-        </w:rPr>
-        <w:t xml:space="preserve"> </w:t>
-      </w:r>
-      <w:proofErr w:type="spellStart"/>
-      <w:r>
-        <w:rPr>
-          <w:rFonts w:eastAsia="PT Sans"/>
-          <w:lang w:val="en-US"/>
-        </w:rPr>
-        <w:t>va</w:t>
-      </w:r>
-      <w:proofErr w:type="spellEnd"/>
-      <w:r>
-        <w:rPr>
-          <w:rFonts w:eastAsia="PT Sans"/>
-          <w:lang w:val="en-US"/>
-        </w:rPr>
-        <w:t xml:space="preserve"> </w:t>
-      </w:r>
-      <w:proofErr w:type="spellStart"/>
-      <w:r>
-        <w:rPr>
-          <w:rFonts w:eastAsia="PT Sans"/>
-          <w:lang w:val="en-US"/>
-        </w:rPr>
-        <w:t>parcurge</w:t>
-      </w:r>
-      <w:proofErr w:type="spellEnd"/>
-      <w:r>
-        <w:rPr>
-          <w:rFonts w:eastAsia="PT Sans"/>
-          <w:lang w:val="en-US"/>
-        </w:rPr>
-        <w:t xml:space="preserve"> </w:t>
-      </w:r>
-      <w:proofErr w:type="spellStart"/>
-      <w:r>
-        <w:rPr>
-          <w:rFonts w:eastAsia="PT Sans"/>
-          <w:lang w:val="en-US"/>
-        </w:rPr>
-        <w:t>prin</w:t>
-      </w:r>
-      <w:proofErr w:type="spellEnd"/>
-      <w:r>
-        <w:rPr>
-          <w:rFonts w:eastAsia="PT Sans"/>
-          <w:lang w:val="en-US"/>
-        </w:rPr>
-        <w:t xml:space="preserve"> </w:t>
-      </w:r>
-      <w:proofErr w:type="spellStart"/>
-      <w:r>
-        <w:rPr>
-          <w:rFonts w:eastAsia="PT Sans"/>
-          <w:lang w:val="en-US"/>
-        </w:rPr>
-        <w:t>cele</w:t>
-      </w:r>
-      <w:proofErr w:type="spellEnd"/>
-      <w:r>
-        <w:rPr>
-          <w:rFonts w:eastAsia="PT Sans"/>
-          <w:lang w:val="en-US"/>
-        </w:rPr>
-        <w:t xml:space="preserve"> 4 </w:t>
-      </w:r>
-      <w:proofErr w:type="spellStart"/>
-      <w:r>
-        <w:rPr>
-          <w:rFonts w:eastAsia="PT Sans"/>
-          <w:lang w:val="en-US"/>
-        </w:rPr>
-        <w:t>stări</w:t>
-      </w:r>
-      <w:proofErr w:type="spellEnd"/>
-      <w:r>
-        <w:rPr>
-          <w:rFonts w:eastAsia="PT Sans"/>
-          <w:lang w:val="en-US"/>
-        </w:rPr>
-        <w:t xml:space="preserve"> </w:t>
-      </w:r>
-      <w:proofErr w:type="spellStart"/>
-      <w:r>
-        <w:rPr>
-          <w:rFonts w:eastAsia="PT Sans"/>
-          <w:lang w:val="en-US"/>
-        </w:rPr>
-        <w:t>în</w:t>
-      </w:r>
-      <w:proofErr w:type="spellEnd"/>
-      <w:r>
-        <w:rPr>
-          <w:rFonts w:eastAsia="PT Sans"/>
-          <w:lang w:val="en-US"/>
-        </w:rPr>
-        <w:t xml:space="preserve"> </w:t>
-      </w:r>
-      <w:proofErr w:type="spellStart"/>
-      <w:r>
-        <w:rPr>
-          <w:rFonts w:eastAsia="PT Sans"/>
-          <w:lang w:val="en-US"/>
-        </w:rPr>
-        <w:t>funcție</w:t>
-      </w:r>
-      <w:proofErr w:type="spellEnd"/>
-      <w:r>
-        <w:rPr>
-          <w:rFonts w:eastAsia="PT Sans"/>
-          <w:lang w:val="en-US"/>
-        </w:rPr>
-        <w:t xml:space="preserve"> de </w:t>
-      </w:r>
-      <w:proofErr w:type="spellStart"/>
-      <w:r>
-        <w:rPr>
-          <w:rFonts w:eastAsia="PT Sans"/>
-          <w:lang w:val="en-US"/>
-        </w:rPr>
-        <w:t>cerințele</w:t>
-      </w:r>
-      <w:proofErr w:type="spellEnd"/>
-      <w:r>
-        <w:rPr>
-          <w:rFonts w:eastAsia="PT Sans"/>
-          <w:lang w:val="en-US"/>
-        </w:rPr>
-        <w:t xml:space="preserve"> </w:t>
-      </w:r>
-      <w:proofErr w:type="spellStart"/>
-      <w:r>
-        <w:rPr>
-          <w:rFonts w:eastAsia="PT Sans"/>
-          <w:lang w:val="en-US"/>
-        </w:rPr>
-        <w:t>utilizatorului</w:t>
-      </w:r>
-      <w:proofErr w:type="spellEnd"/>
-      <w:r>
-        <w:rPr>
-          <w:rFonts w:eastAsia="PT Sans"/>
-          <w:lang w:val="en-US"/>
-        </w:rPr>
-        <w:t xml:space="preserve">. El </w:t>
-      </w:r>
-      <w:proofErr w:type="spellStart"/>
-      <w:r>
-        <w:rPr>
-          <w:rFonts w:eastAsia="PT Sans"/>
-          <w:lang w:val="en-US"/>
-        </w:rPr>
-        <w:t>comunică</w:t>
-      </w:r>
-      <w:proofErr w:type="spellEnd"/>
-      <w:r>
-        <w:rPr>
-          <w:rFonts w:eastAsia="PT Sans"/>
-          <w:lang w:val="en-US"/>
-        </w:rPr>
-        <w:t xml:space="preserve"> </w:t>
-      </w:r>
-      <w:proofErr w:type="spellStart"/>
-      <w:r>
-        <w:rPr>
-          <w:rFonts w:eastAsia="PT Sans"/>
-          <w:lang w:val="en-US"/>
-        </w:rPr>
-        <w:t>folosind</w:t>
-      </w:r>
-      <w:proofErr w:type="spellEnd"/>
-      <w:r>
-        <w:rPr>
-          <w:rFonts w:eastAsia="PT Sans"/>
-          <w:lang w:val="en-US"/>
-        </w:rPr>
-        <w:t xml:space="preserve"> socket cu </w:t>
-      </w:r>
-      <w:proofErr w:type="spellStart"/>
-      <w:r>
-        <w:rPr>
-          <w:rFonts w:eastAsia="PT Sans"/>
-          <w:lang w:val="en-US"/>
-        </w:rPr>
-        <w:t>serverul</w:t>
-      </w:r>
-      <w:proofErr w:type="spellEnd"/>
-      <w:r>
-        <w:rPr>
-          <w:rFonts w:eastAsia="PT Sans"/>
-          <w:lang w:val="en-US"/>
-        </w:rPr>
-        <w:t>.</w:t>
+        <w:t>Clientul reprezintă clasa fundamentală care funcționează în paralel cu interfața pe un thread diferit. Acesta va conține un pachet și va parcurge prin cele 4 stări în funcție de cerințele utilizatorului. El comunică folosind socket cu serverul.</w:t>
       </w:r>
     </w:p>
     <w:p>
